--- a/Sprint4/Sprint4.docx
+++ b/Sprint4/Sprint4.docx
@@ -1,6 +1,6 @@
 
 <file path=word/document.xml><?xml version="1.0" encoding="utf-8"?>
-<w:document xmlns:wpc="http://schemas.microsoft.com/office/word/2010/wordprocessingCanvas" xmlns:cx="http://schemas.microsoft.com/office/drawing/2014/chartex" xmlns:cx1="http://schemas.microsoft.com/office/drawing/2015/9/8/chartex" xmlns:cx2="http://schemas.microsoft.com/office/drawing/2015/10/21/chartex" xmlns:cx3="http://schemas.microsoft.com/office/drawing/2016/5/9/chartex" xmlns:cx4="http://schemas.microsoft.com/office/drawing/2016/5/10/chartex" xmlns:cx5="http://schemas.microsoft.com/office/drawing/2016/5/11/chartex" xmlns:cx6="http://schemas.microsoft.com/office/drawing/2016/5/12/chartex" xmlns:cx7="http://schemas.microsoft.com/office/drawing/2016/5/13/chartex" xmlns:cx8="http://schemas.microsoft.com/office/drawing/2016/5/14/chartex" xmlns:mc="http://schemas.openxmlformats.org/markup-compatibility/2006" xmlns:aink="http://schemas.microsoft.com/office/drawing/2016/ink" xmlns:am3d="http://schemas.microsoft.com/office/drawing/2017/model3d" xmlns:o="urn:schemas-microsoft-com:office:office" xmlns:oel="http://schemas.microsoft.com/office/2019/extlst" xmlns:r="http://schemas.openxmlformats.org/officeDocument/2006/relationships" xmlns:m="http://schemas.openxmlformats.org/officeDocument/2006/math" xmlns:v="urn:schemas-microsoft-com:vml" xmlns:wp14="http://schemas.microsoft.com/office/word/2010/wordprocessingDrawing" xmlns:wp="http://schemas.openxmlformats.org/drawingml/2006/wordprocessingDrawing" xmlns:w10="urn:schemas-microsoft-com:office:word" xmlns:w="http://schemas.openxmlformats.org/wordprocessingml/2006/main" xmlns:w14="http://schemas.microsoft.com/office/word/2010/wordml" xmlns:w15="http://schemas.microsoft.com/office/word/2012/wordml" xmlns:w16cex="http://schemas.microsoft.com/office/word/2018/wordml/cex" xmlns:w16cid="http://schemas.microsoft.com/office/word/2016/wordml/cid" xmlns:w16="http://schemas.microsoft.com/office/word/2018/wordml" xmlns:w16du="http://schemas.microsoft.com/office/word/2023/wordml/word16du" xmlns:w16sdtdh="http://schemas.microsoft.com/office/word/2020/wordml/sdtdatahash" xmlns:w16se="http://schemas.microsoft.com/office/word/2015/wordml/symex" xmlns:wpg="http://schemas.microsoft.com/office/word/2010/wordprocessingGroup" xmlns:wpi="http://schemas.microsoft.com/office/word/2010/wordprocessingInk" xmlns:wne="http://schemas.microsoft.com/office/word/2006/wordml" xmlns:wps="http://schemas.microsoft.com/office/word/2010/wordprocessingShape" mc:Ignorable="w14 w15 w16se w16cid w16 w16cex w16sdtdh wp14">
+<w:document xmlns:wpc="http://schemas.microsoft.com/office/word/2010/wordprocessingCanvas" xmlns:cx="http://schemas.microsoft.com/office/drawing/2014/chartex" xmlns:cx1="http://schemas.microsoft.com/office/drawing/2015/9/8/chartex" xmlns:cx2="http://schemas.microsoft.com/office/drawing/2015/10/21/chartex" xmlns:mc="http://schemas.openxmlformats.org/markup-compatibility/2006" xmlns:o="urn:schemas-microsoft-com:office:office" xmlns:r="http://schemas.openxmlformats.org/officeDocument/2006/relationships" xmlns:m="http://schemas.openxmlformats.org/officeDocument/2006/math" xmlns:v="urn:schemas-microsoft-com:vml" xmlns:wp14="http://schemas.microsoft.com/office/word/2010/wordprocessingDrawing" xmlns:wp="http://schemas.openxmlformats.org/drawingml/2006/wordprocessingDrawing" xmlns:w10="urn:schemas-microsoft-com:office:word" xmlns:w="http://schemas.openxmlformats.org/wordprocessingml/2006/main" xmlns:w14="http://schemas.microsoft.com/office/word/2010/wordml" xmlns:w15="http://schemas.microsoft.com/office/word/2012/wordml" xmlns:w16se="http://schemas.microsoft.com/office/word/2015/wordml/symex" xmlns:wpg="http://schemas.microsoft.com/office/word/2010/wordprocessingGroup" xmlns:wpi="http://schemas.microsoft.com/office/word/2010/wordprocessingInk" xmlns:wne="http://schemas.microsoft.com/office/word/2006/wordml" xmlns:wps="http://schemas.microsoft.com/office/word/2010/wordprocessingShape" mc:Ignorable="w14 w15 w16se wp14">
   <w:body>
     <w:p>
       <w:pPr>
@@ -41,7 +41,23 @@
           <w:rFonts w:ascii="Times New Roman" w:eastAsia="Times New Roman" w:hAnsi="Times New Roman" w:cs="Times New Roman"/>
           <w:lang w:val="es-PE"/>
         </w:rPr>
-        <w:t>Implementa todas las características que permiten a un jugador (humano o computadora) jugar un juego SOS simple o general contra otro jugador (humano o computadora). Las características mínimas incluyen elegir humano o computadora para jugadores rojos y/o azules, elegir el modo de juego (simple o general), elegir el tamaño del tablero, configurar un nuevo juego, hacer un movimiento (en un juego simple o general) y determinar si un juego simple o general ha terminado. El componente informático debe ser capaz de jugar juegos simples y generales completos. Se te anima a considerar estrategias básicas para ganar juegos simples o generales. No se requiere un juego óptimo. El siguiente es un diseño de GUI de muestra. Debes usar una jerarquía de clases para lidiar con los requisitos del oponente de la computadora. Si tu código actual aún no ha considerado la jerarquía de clases, es hora de refactorizar tu código.</w:t>
+        <w:t xml:space="preserve">Implementa todas las características que permiten a un jugador (humano o computadora) jugar un juego SOS simple o general contra otro jugador (humano o computadora). Las características mínimas incluyen elegir humano o computadora para jugadores rojos y/o azules, elegir el modo de juego (simple o general), elegir el tamaño del tablero, configurar un nuevo juego, hacer un movimiento (en un juego simple o general) y determinar si un juego simple o general ha terminado. El componente informático debe ser capaz de jugar juegos simples y generales completos. Se te anima a considerar estrategias básicas para ganar juegos simples o generales. No se requiere un juego óptimo. El siguiente es un diseño de GUI de muestra. Debes usar una jerarquía de clases para lidiar con los requisitos del oponente de la computadora. Si tu código actual aún no ha considerado la jerarquía de clases, es hora de </w:t>
+      </w:r>
+      <w:proofErr w:type="spellStart"/>
+      <w:r>
+        <w:rPr>
+          <w:rFonts w:ascii="Times New Roman" w:eastAsia="Times New Roman" w:hAnsi="Times New Roman" w:cs="Times New Roman"/>
+          <w:lang w:val="es-PE"/>
+        </w:rPr>
+        <w:t>refactorizar</w:t>
+      </w:r>
+      <w:proofErr w:type="spellEnd"/>
+      <w:r>
+        <w:rPr>
+          <w:rFonts w:ascii="Times New Roman" w:eastAsia="Times New Roman" w:hAnsi="Times New Roman" w:cs="Times New Roman"/>
+          <w:lang w:val="es-PE"/>
+        </w:rPr>
+        <w:t xml:space="preserve"> tu código.</w:t>
       </w:r>
     </w:p>
     <w:p>
@@ -253,7 +269,7 @@
                     </wp:anchor>
                   </w:drawing>
                 </mc:Choice>
-                <mc:Fallback>
+                <mc:Fallback xmlns:w16sdtdh="http://schemas.microsoft.com/office/word/2020/wordml/sdtdatahash" xmlns:w16du="http://schemas.microsoft.com/office/word/2023/wordml/word16du" xmlns:w16="http://schemas.microsoft.com/office/word/2018/wordml" xmlns:w16cid="http://schemas.microsoft.com/office/word/2016/wordml/cid" xmlns:w16cex="http://schemas.microsoft.com/office/word/2018/wordml/cex" xmlns:oel="http://schemas.microsoft.com/office/2019/extlst" xmlns:am3d="http://schemas.microsoft.com/office/drawing/2017/model3d" xmlns:aink="http://schemas.microsoft.com/office/drawing/2016/ink" xmlns:cx8="http://schemas.microsoft.com/office/drawing/2016/5/14/chartex" xmlns:cx7="http://schemas.microsoft.com/office/drawing/2016/5/13/chartex" xmlns:cx6="http://schemas.microsoft.com/office/drawing/2016/5/12/chartex" xmlns:cx5="http://schemas.microsoft.com/office/drawing/2016/5/11/chartex" xmlns:cx4="http://schemas.microsoft.com/office/drawing/2016/5/10/chartex" xmlns:cx3="http://schemas.microsoft.com/office/drawing/2016/5/9/chartex">
                   <w:pict>
                     <v:rect w14:anchorId="32E6B5DE" id="Rectángulo 2" o:spid="_x0000_s1026" style="position:absolute;margin-left:295pt;margin-top:4pt;width:22.5pt;height:16.2pt;z-index:251658240;visibility:visible;mso-wrap-style:square;mso-wrap-distance-left:9pt;mso-wrap-distance-top:0;mso-wrap-distance-right:9pt;mso-wrap-distance-bottom:0;mso-position-horizontal:absolute;mso-position-horizontal-relative:text;mso-position-vertical:absolute;mso-position-vertical-relative:text;v-text-anchor:top" o:gfxdata="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" fillcolor="white [3201]">
                       <v:stroke startarrowwidth="narrow" startarrowlength="short" endarrowwidth="narrow" endarrowlength="short" joinstyle="round"/>
@@ -877,7 +893,7 @@
                     </wp:anchor>
                   </w:drawing>
                 </mc:Choice>
-                <mc:Fallback>
+                <mc:Fallback xmlns:w16sdtdh="http://schemas.microsoft.com/office/word/2020/wordml/sdtdatahash" xmlns:w16du="http://schemas.microsoft.com/office/word/2023/wordml/word16du" xmlns:w16="http://schemas.microsoft.com/office/word/2018/wordml" xmlns:w16cid="http://schemas.microsoft.com/office/word/2016/wordml/cid" xmlns:w16cex="http://schemas.microsoft.com/office/word/2018/wordml/cex" xmlns:oel="http://schemas.microsoft.com/office/2019/extlst" xmlns:am3d="http://schemas.microsoft.com/office/drawing/2017/model3d" xmlns:aink="http://schemas.microsoft.com/office/drawing/2016/ink" xmlns:cx8="http://schemas.microsoft.com/office/drawing/2016/5/14/chartex" xmlns:cx7="http://schemas.microsoft.com/office/drawing/2016/5/13/chartex" xmlns:cx6="http://schemas.microsoft.com/office/drawing/2016/5/12/chartex" xmlns:cx5="http://schemas.microsoft.com/office/drawing/2016/5/11/chartex" xmlns:cx4="http://schemas.microsoft.com/office/drawing/2016/5/10/chartex" xmlns:cx3="http://schemas.microsoft.com/office/drawing/2016/5/9/chartex">
                   <w:pict>
                     <v:rect w14:anchorId="1F13D5B5" id="Rectángulo 1" o:spid="_x0000_s1027" style="position:absolute;margin-left:12pt;margin-top:1pt;width:60.05pt;height:18.2pt;z-index:251659264;visibility:visible;mso-wrap-style:square;mso-wrap-distance-left:9pt;mso-wrap-distance-top:0;mso-wrap-distance-right:9pt;mso-wrap-distance-bottom:0;mso-position-horizontal:absolute;mso-position-horizontal-relative:text;mso-position-vertical:absolute;mso-position-vertical-relative:text;v-text-anchor:top" o:gfxdata="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" fillcolor="#d8d8d8" strokeweight="1pt">
                       <v:stroke startarrowwidth="narrow" startarrowlength="short" endarrowwidth="narrow" endarrowlength="short" joinstyle="round"/>
@@ -949,12 +965,37 @@
           <w:b/>
         </w:rPr>
       </w:pPr>
+      <w:proofErr w:type="spellStart"/>
       <w:r>
         <w:rPr>
           <w:rFonts w:ascii="Times New Roman" w:eastAsia="Times New Roman" w:hAnsi="Times New Roman" w:cs="Times New Roman"/>
           <w:b/>
         </w:rPr>
-        <w:t>Puntos totales: 20</w:t>
+        <w:t>Puntos</w:t>
+      </w:r>
+      <w:proofErr w:type="spellEnd"/>
+      <w:r>
+        <w:rPr>
+          <w:rFonts w:ascii="Times New Roman" w:eastAsia="Times New Roman" w:hAnsi="Times New Roman" w:cs="Times New Roman"/>
+          <w:b/>
+        </w:rPr>
+        <w:t xml:space="preserve"> </w:t>
+      </w:r>
+      <w:proofErr w:type="spellStart"/>
+      <w:r>
+        <w:rPr>
+          <w:rFonts w:ascii="Times New Roman" w:eastAsia="Times New Roman" w:hAnsi="Times New Roman" w:cs="Times New Roman"/>
+          <w:b/>
+        </w:rPr>
+        <w:t>totales</w:t>
+      </w:r>
+      <w:proofErr w:type="spellEnd"/>
+      <w:r>
+        <w:rPr>
+          <w:rFonts w:ascii="Times New Roman" w:eastAsia="Times New Roman" w:hAnsi="Times New Roman" w:cs="Times New Roman"/>
+          <w:b/>
+        </w:rPr>
+        <w:t>: 20</w:t>
       </w:r>
     </w:p>
     <w:p>
@@ -982,6 +1023,7 @@
           <w:color w:val="000000"/>
         </w:rPr>
       </w:pPr>
+      <w:proofErr w:type="spellStart"/>
       <w:r>
         <w:rPr>
           <w:rFonts w:ascii="Times New Roman" w:eastAsia="Times New Roman" w:hAnsi="Times New Roman" w:cs="Times New Roman"/>
@@ -997,6 +1039,7 @@
         </w:rPr>
         <w:t>stración</w:t>
       </w:r>
+      <w:proofErr w:type="spellEnd"/>
       <w:r>
         <w:rPr>
           <w:rFonts w:ascii="Times New Roman" w:eastAsia="Times New Roman" w:hAnsi="Times New Roman" w:cs="Times New Roman"/>
@@ -1020,6 +1063,7 @@
         </w:rPr>
         <w:t xml:space="preserve"> </w:t>
       </w:r>
+      <w:proofErr w:type="spellStart"/>
       <w:r>
         <w:rPr>
           <w:rFonts w:ascii="Times New Roman" w:eastAsia="Times New Roman" w:hAnsi="Times New Roman" w:cs="Times New Roman"/>
@@ -1027,6 +1071,7 @@
         </w:rPr>
         <w:t>puntos</w:t>
       </w:r>
+      <w:proofErr w:type="spellEnd"/>
       <w:r>
         <w:rPr>
           <w:rFonts w:ascii="Times New Roman" w:eastAsia="Times New Roman" w:hAnsi="Times New Roman" w:cs="Times New Roman"/>
@@ -1395,6 +1440,7 @@
                 <w:szCs w:val="21"/>
               </w:rPr>
             </w:pPr>
+            <w:proofErr w:type="spellStart"/>
             <w:r>
               <w:rPr>
                 <w:rFonts w:ascii="Times New Roman" w:eastAsia="Times New Roman" w:hAnsi="Times New Roman" w:cs="Times New Roman"/>
@@ -1404,6 +1450,7 @@
               </w:rPr>
               <w:t>Prioridad</w:t>
             </w:r>
+            <w:proofErr w:type="spellEnd"/>
           </w:p>
         </w:tc>
         <w:tc>
@@ -1419,6 +1466,7 @@
                 <w:szCs w:val="21"/>
               </w:rPr>
             </w:pPr>
+            <w:proofErr w:type="spellStart"/>
             <w:r>
               <w:rPr>
                 <w:rFonts w:ascii="Times New Roman" w:eastAsia="Times New Roman" w:hAnsi="Times New Roman" w:cs="Times New Roman"/>
@@ -1426,7 +1474,37 @@
                 <w:sz w:val="21"/>
                 <w:szCs w:val="21"/>
               </w:rPr>
-              <w:t>Esfuerzo estimado (horas)</w:t>
+              <w:t>Esfuerzo</w:t>
+            </w:r>
+            <w:proofErr w:type="spellEnd"/>
+            <w:r>
+              <w:rPr>
+                <w:rFonts w:ascii="Times New Roman" w:eastAsia="Times New Roman" w:hAnsi="Times New Roman" w:cs="Times New Roman"/>
+                <w:b/>
+                <w:sz w:val="21"/>
+                <w:szCs w:val="21"/>
+              </w:rPr>
+              <w:t xml:space="preserve"> </w:t>
+            </w:r>
+            <w:proofErr w:type="spellStart"/>
+            <w:r>
+              <w:rPr>
+                <w:rFonts w:ascii="Times New Roman" w:eastAsia="Times New Roman" w:hAnsi="Times New Roman" w:cs="Times New Roman"/>
+                <w:b/>
+                <w:sz w:val="21"/>
+                <w:szCs w:val="21"/>
+              </w:rPr>
+              <w:t>estimado</w:t>
+            </w:r>
+            <w:proofErr w:type="spellEnd"/>
+            <w:r>
+              <w:rPr>
+                <w:rFonts w:ascii="Times New Roman" w:eastAsia="Times New Roman" w:hAnsi="Times New Roman" w:cs="Times New Roman"/>
+                <w:b/>
+                <w:sz w:val="21"/>
+                <w:szCs w:val="21"/>
+              </w:rPr>
+              <w:t xml:space="preserve"> (horas)</w:t>
             </w:r>
           </w:p>
         </w:tc>
@@ -1644,14 +1722,34 @@
                 <w:szCs w:val="21"/>
               </w:rPr>
             </w:pPr>
-            <w:r>
-              <w:rPr>
-                <w:rFonts w:ascii="Times New Roman" w:eastAsia="Times New Roman" w:hAnsi="Times New Roman" w:cs="Times New Roman"/>
-                <w:sz w:val="21"/>
-                <w:szCs w:val="21"/>
-              </w:rPr>
-              <w:t>Jugar contra la máquina</w:t>
-            </w:r>
+            <w:proofErr w:type="spellStart"/>
+            <w:r>
+              <w:rPr>
+                <w:rFonts w:ascii="Times New Roman" w:eastAsia="Times New Roman" w:hAnsi="Times New Roman" w:cs="Times New Roman"/>
+                <w:sz w:val="21"/>
+                <w:szCs w:val="21"/>
+              </w:rPr>
+              <w:t>Jugar</w:t>
+            </w:r>
+            <w:proofErr w:type="spellEnd"/>
+            <w:r>
+              <w:rPr>
+                <w:rFonts w:ascii="Times New Roman" w:eastAsia="Times New Roman" w:hAnsi="Times New Roman" w:cs="Times New Roman"/>
+                <w:sz w:val="21"/>
+                <w:szCs w:val="21"/>
+              </w:rPr>
+              <w:t xml:space="preserve"> contra la </w:t>
+            </w:r>
+            <w:proofErr w:type="spellStart"/>
+            <w:r>
+              <w:rPr>
+                <w:rFonts w:ascii="Times New Roman" w:eastAsia="Times New Roman" w:hAnsi="Times New Roman" w:cs="Times New Roman"/>
+                <w:sz w:val="21"/>
+                <w:szCs w:val="21"/>
+              </w:rPr>
+              <w:t>máquina</w:t>
+            </w:r>
+            <w:proofErr w:type="spellEnd"/>
           </w:p>
         </w:tc>
         <w:tc>
@@ -2002,6 +2100,7 @@
                 <w:lang w:val="es-PE"/>
               </w:rPr>
             </w:pPr>
+            <w:proofErr w:type="gramStart"/>
             <w:r>
               <w:rPr>
                 <w:rFonts w:ascii="Times New Roman" w:eastAsia="Times New Roman" w:hAnsi="Times New Roman" w:cs="Times New Roman"/>
@@ -2010,7 +2109,18 @@
                 <w:szCs w:val="21"/>
                 <w:lang w:val="es-PE"/>
               </w:rPr>
-              <w:t>Estado  (completado, por hacer, en progreso)</w:t>
+              <w:t>Estado  (</w:t>
+            </w:r>
+            <w:proofErr w:type="gramEnd"/>
+            <w:r>
+              <w:rPr>
+                <w:rFonts w:ascii="Times New Roman" w:eastAsia="Times New Roman" w:hAnsi="Times New Roman" w:cs="Times New Roman"/>
+                <w:b/>
+                <w:sz w:val="21"/>
+                <w:szCs w:val="21"/>
+                <w:lang w:val="es-PE"/>
+              </w:rPr>
+              <w:t>completado, por hacer, en progreso)</w:t>
             </w:r>
           </w:p>
         </w:tc>
@@ -3115,7 +3225,16 @@
           <w:b/>
           <w:lang w:val="es-PE"/>
         </w:rPr>
-        <w:t xml:space="preserve">Resumen de todo el código fuente </w:t>
+        <w:t xml:space="preserve">Resumen de todo el código </w:t>
+      </w:r>
+      <w:proofErr w:type="gramStart"/>
+      <w:r>
+        <w:rPr>
+          <w:rFonts w:ascii="Times New Roman" w:eastAsia="Times New Roman" w:hAnsi="Times New Roman" w:cs="Times New Roman"/>
+          <w:b/>
+          <w:lang w:val="es-PE"/>
+        </w:rPr>
+        <w:t xml:space="preserve">fuente </w:t>
       </w:r>
       <w:r>
         <w:rPr>
@@ -3124,7 +3243,17 @@
           <w:color w:val="000000"/>
           <w:lang w:val="es-PE"/>
         </w:rPr>
-        <w:t xml:space="preserve"> (1 p</w:t>
+        <w:t xml:space="preserve"> (</w:t>
+      </w:r>
+      <w:proofErr w:type="gramEnd"/>
+      <w:r>
+        <w:rPr>
+          <w:rFonts w:ascii="Times New Roman" w:eastAsia="Times New Roman" w:hAnsi="Times New Roman" w:cs="Times New Roman"/>
+          <w:b/>
+          <w:color w:val="000000"/>
+          <w:lang w:val="es-PE"/>
+        </w:rPr>
+        <w:t>1 p</w:t>
       </w:r>
       <w:r>
         <w:rPr>
@@ -3248,8 +3377,36 @@
                 <w:sz w:val="22"/>
                 <w:szCs w:val="22"/>
               </w:rPr>
-              <w:t># lineas de código</w:t>
-            </w:r>
+              <w:t xml:space="preserve"># </w:t>
+            </w:r>
+            <w:proofErr w:type="spellStart"/>
+            <w:r>
+              <w:rPr>
+                <w:rFonts w:ascii="Times New Roman" w:eastAsia="Times New Roman" w:hAnsi="Times New Roman" w:cs="Times New Roman"/>
+                <w:sz w:val="22"/>
+                <w:szCs w:val="22"/>
+              </w:rPr>
+              <w:t>lineas</w:t>
+            </w:r>
+            <w:proofErr w:type="spellEnd"/>
+            <w:r>
+              <w:rPr>
+                <w:rFonts w:ascii="Times New Roman" w:eastAsia="Times New Roman" w:hAnsi="Times New Roman" w:cs="Times New Roman"/>
+                <w:sz w:val="22"/>
+                <w:szCs w:val="22"/>
+              </w:rPr>
+              <w:t xml:space="preserve"> de </w:t>
+            </w:r>
+            <w:proofErr w:type="spellStart"/>
+            <w:r>
+              <w:rPr>
+                <w:rFonts w:ascii="Times New Roman" w:eastAsia="Times New Roman" w:hAnsi="Times New Roman" w:cs="Times New Roman"/>
+                <w:sz w:val="22"/>
+                <w:szCs w:val="22"/>
+              </w:rPr>
+              <w:t>código</w:t>
+            </w:r>
+            <w:proofErr w:type="spellEnd"/>
           </w:p>
         </w:tc>
       </w:tr>
@@ -3266,6 +3423,7 @@
                 <w:szCs w:val="22"/>
               </w:rPr>
             </w:pPr>
+            <w:proofErr w:type="spellStart"/>
             <w:r>
               <w:rPr>
                 <w:rFonts w:ascii="Times New Roman" w:eastAsia="Times New Roman" w:hAnsi="Times New Roman" w:cs="Times New Roman"/>
@@ -3274,6 +3432,7 @@
               </w:rPr>
               <w:t>Juego.cs</w:t>
             </w:r>
+            <w:proofErr w:type="spellEnd"/>
           </w:p>
         </w:tc>
         <w:tc>
@@ -3288,6 +3447,7 @@
                 <w:szCs w:val="22"/>
               </w:rPr>
             </w:pPr>
+            <w:proofErr w:type="spellStart"/>
             <w:r>
               <w:rPr>
                 <w:rFonts w:ascii="Times New Roman" w:eastAsia="Times New Roman" w:hAnsi="Times New Roman" w:cs="Times New Roman"/>
@@ -3296,6 +3456,7 @@
               </w:rPr>
               <w:t>Producción</w:t>
             </w:r>
+            <w:proofErr w:type="spellEnd"/>
           </w:p>
         </w:tc>
         <w:tc>
@@ -3334,6 +3495,7 @@
                 <w:szCs w:val="22"/>
               </w:rPr>
             </w:pPr>
+            <w:proofErr w:type="spellStart"/>
             <w:r>
               <w:rPr>
                 <w:rFonts w:ascii="Times New Roman" w:eastAsia="Times New Roman" w:hAnsi="Times New Roman" w:cs="Times New Roman"/>
@@ -3342,6 +3504,7 @@
               </w:rPr>
               <w:t>Tablero</w:t>
             </w:r>
+            <w:proofErr w:type="spellEnd"/>
           </w:p>
         </w:tc>
         <w:tc>
@@ -3356,6 +3519,7 @@
                 <w:szCs w:val="22"/>
               </w:rPr>
             </w:pPr>
+            <w:proofErr w:type="spellStart"/>
             <w:r>
               <w:rPr>
                 <w:rFonts w:ascii="Times New Roman" w:eastAsia="Times New Roman" w:hAnsi="Times New Roman" w:cs="Times New Roman"/>
@@ -3364,6 +3528,7 @@
               </w:rPr>
               <w:t>Producción</w:t>
             </w:r>
+            <w:proofErr w:type="spellEnd"/>
           </w:p>
         </w:tc>
         <w:tc>
@@ -3402,6 +3567,7 @@
                 <w:szCs w:val="22"/>
               </w:rPr>
             </w:pPr>
+            <w:proofErr w:type="spellStart"/>
             <w:r>
               <w:rPr>
                 <w:rFonts w:ascii="Times New Roman" w:eastAsia="Times New Roman" w:hAnsi="Times New Roman" w:cs="Times New Roman"/>
@@ -3411,6 +3577,7 @@
               <w:lastRenderedPageBreak/>
               <w:t>ScoreValidator</w:t>
             </w:r>
+            <w:proofErr w:type="spellEnd"/>
           </w:p>
         </w:tc>
         <w:tc>
@@ -3425,6 +3592,7 @@
                 <w:szCs w:val="22"/>
               </w:rPr>
             </w:pPr>
+            <w:proofErr w:type="spellStart"/>
             <w:r>
               <w:rPr>
                 <w:rFonts w:ascii="Times New Roman" w:eastAsia="Times New Roman" w:hAnsi="Times New Roman" w:cs="Times New Roman"/>
@@ -3433,6 +3601,7 @@
               </w:rPr>
               <w:t>Producción</w:t>
             </w:r>
+            <w:proofErr w:type="spellEnd"/>
           </w:p>
         </w:tc>
         <w:tc>
@@ -3493,6 +3662,7 @@
                 <w:szCs w:val="22"/>
               </w:rPr>
             </w:pPr>
+            <w:proofErr w:type="spellStart"/>
             <w:r>
               <w:rPr>
                 <w:rFonts w:ascii="Times New Roman" w:eastAsia="Times New Roman" w:hAnsi="Times New Roman" w:cs="Times New Roman"/>
@@ -3501,6 +3671,7 @@
               </w:rPr>
               <w:t>Prueba</w:t>
             </w:r>
+            <w:proofErr w:type="spellEnd"/>
           </w:p>
         </w:tc>
         <w:tc>
@@ -3540,6 +3711,7 @@
                 <w:szCs w:val="22"/>
               </w:rPr>
             </w:pPr>
+            <w:proofErr w:type="spellStart"/>
             <w:r>
               <w:rPr>
                 <w:rFonts w:ascii="Times New Roman" w:eastAsia="Times New Roman" w:hAnsi="Times New Roman" w:cs="Times New Roman"/>
@@ -3548,6 +3720,7 @@
               </w:rPr>
               <w:t>Consola.cs</w:t>
             </w:r>
+            <w:proofErr w:type="spellEnd"/>
           </w:p>
         </w:tc>
         <w:tc>
@@ -3562,6 +3735,7 @@
                 <w:szCs w:val="22"/>
               </w:rPr>
             </w:pPr>
+            <w:proofErr w:type="spellStart"/>
             <w:r>
               <w:rPr>
                 <w:rFonts w:ascii="Times New Roman" w:eastAsia="Times New Roman" w:hAnsi="Times New Roman" w:cs="Times New Roman"/>
@@ -3570,6 +3744,7 @@
               </w:rPr>
               <w:t>Producción</w:t>
             </w:r>
+            <w:proofErr w:type="spellEnd"/>
           </w:p>
         </w:tc>
         <w:tc>
@@ -3630,6 +3805,7 @@
                 <w:szCs w:val="22"/>
               </w:rPr>
             </w:pPr>
+            <w:proofErr w:type="spellStart"/>
             <w:r>
               <w:rPr>
                 <w:rFonts w:ascii="Times New Roman" w:eastAsia="Times New Roman" w:hAnsi="Times New Roman" w:cs="Times New Roman"/>
@@ -3638,6 +3814,7 @@
               </w:rPr>
               <w:t>Produccion</w:t>
             </w:r>
+            <w:proofErr w:type="spellEnd"/>
           </w:p>
         </w:tc>
         <w:tc>
@@ -3698,6 +3875,7 @@
                 <w:szCs w:val="22"/>
               </w:rPr>
             </w:pPr>
+            <w:proofErr w:type="spellStart"/>
             <w:r>
               <w:rPr>
                 <w:rFonts w:ascii="Times New Roman" w:eastAsia="Times New Roman" w:hAnsi="Times New Roman" w:cs="Times New Roman"/>
@@ -3706,122 +3884,7 @@
               </w:rPr>
               <w:t>Produccion</w:t>
             </w:r>
-          </w:p>
-        </w:tc>
-        <w:tc>
-          <w:tcPr>
-            <w:tcW w:w="1890" w:type="dxa"/>
-          </w:tcPr>
-          <w:p>
-            <w:pPr>
-              <w:rPr>
-                <w:rFonts w:ascii="Times New Roman" w:eastAsia="Times New Roman" w:hAnsi="Times New Roman" w:cs="Times New Roman"/>
-                <w:sz w:val="22"/>
-                <w:szCs w:val="22"/>
-              </w:rPr>
-            </w:pPr>
-            <w:r>
-              <w:rPr>
-                <w:rFonts w:ascii="Times New Roman" w:eastAsia="Times New Roman" w:hAnsi="Times New Roman" w:cs="Times New Roman"/>
-                <w:sz w:val="22"/>
-                <w:szCs w:val="22"/>
-              </w:rPr>
-              <w:t>129</w:t>
-            </w:r>
-          </w:p>
-        </w:tc>
-      </w:tr>
-      <w:tr>
-        <w:tc>
-          <w:tcPr>
-            <w:tcW w:w="3510" w:type="dxa"/>
-          </w:tcPr>
-          <w:p>
-            <w:pPr>
-              <w:rPr>
-                <w:rFonts w:ascii="Times New Roman" w:eastAsia="Times New Roman" w:hAnsi="Times New Roman" w:cs="Times New Roman"/>
-                <w:sz w:val="22"/>
-                <w:szCs w:val="22"/>
-              </w:rPr>
-            </w:pPr>
-            <w:r>
-              <w:rPr>
-                <w:rFonts w:ascii="Times New Roman" w:eastAsia="Times New Roman" w:hAnsi="Times New Roman" w:cs="Times New Roman"/>
-                <w:sz w:val="22"/>
-                <w:szCs w:val="22"/>
-              </w:rPr>
-              <w:t>Controller.cs</w:t>
-            </w:r>
-          </w:p>
-        </w:tc>
-        <w:tc>
-          <w:tcPr>
-            <w:tcW w:w="3150" w:type="dxa"/>
-          </w:tcPr>
-          <w:p>
-            <w:pPr>
-              <w:rPr>
-                <w:rFonts w:ascii="Times New Roman" w:eastAsia="Times New Roman" w:hAnsi="Times New Roman" w:cs="Times New Roman"/>
-                <w:sz w:val="22"/>
-                <w:szCs w:val="22"/>
-              </w:rPr>
-            </w:pPr>
-            <w:r>
-              <w:rPr>
-                <w:rFonts w:ascii="Times New Roman" w:eastAsia="Times New Roman" w:hAnsi="Times New Roman" w:cs="Times New Roman"/>
-                <w:sz w:val="22"/>
-                <w:szCs w:val="22"/>
-              </w:rPr>
-              <w:t>Producción</w:t>
-            </w:r>
-          </w:p>
-        </w:tc>
-        <w:tc>
-          <w:tcPr>
-            <w:tcW w:w="1890" w:type="dxa"/>
-          </w:tcPr>
-          <w:p>
-            <w:pPr>
-              <w:rPr>
-                <w:rFonts w:ascii="Times New Roman" w:eastAsia="Times New Roman" w:hAnsi="Times New Roman" w:cs="Times New Roman"/>
-                <w:sz w:val="22"/>
-                <w:szCs w:val="22"/>
-              </w:rPr>
-            </w:pPr>
-            <w:r>
-              <w:rPr>
-                <w:rFonts w:ascii="Times New Roman" w:eastAsia="Times New Roman" w:hAnsi="Times New Roman" w:cs="Times New Roman"/>
-                <w:sz w:val="22"/>
-                <w:szCs w:val="22"/>
-              </w:rPr>
-              <w:t>36</w:t>
-            </w:r>
-          </w:p>
-        </w:tc>
-      </w:tr>
-      <w:tr>
-        <w:tc>
-          <w:tcPr>
-            <w:tcW w:w="6660" w:type="dxa"/>
-            <w:gridSpan w:val="2"/>
-          </w:tcPr>
-          <w:p>
-            <w:pPr>
-              <w:jc w:val="right"/>
-              <w:rPr>
-                <w:rFonts w:ascii="Times New Roman" w:eastAsia="Times New Roman" w:hAnsi="Times New Roman" w:cs="Times New Roman"/>
-                <w:sz w:val="22"/>
-                <w:szCs w:val="22"/>
-              </w:rPr>
-            </w:pPr>
-            <w:r>
-              <w:rPr>
-                <w:rFonts w:ascii="Times New Roman" w:eastAsia="Times New Roman" w:hAnsi="Times New Roman" w:cs="Times New Roman"/>
-                <w:sz w:val="22"/>
-                <w:szCs w:val="22"/>
-              </w:rPr>
-              <w:t>Total</w:t>
-            </w:r>
+            <w:proofErr w:type="spellEnd"/>
           </w:p>
         </w:tc>
         <w:tc>
@@ -3843,8 +3906,139 @@
                 <w:sz w:val="22"/>
                 <w:szCs w:val="22"/>
               </w:rPr>
-              <w:t>1024</w:t>
-            </w:r>
+              <w:t>1</w:t>
+            </w:r>
+            <w:r>
+              <w:rPr>
+                <w:rFonts w:ascii="Times New Roman" w:eastAsia="Times New Roman" w:hAnsi="Times New Roman" w:cs="Times New Roman"/>
+                <w:sz w:val="22"/>
+                <w:szCs w:val="22"/>
+              </w:rPr>
+              <w:t>06</w:t>
+            </w:r>
+          </w:p>
+        </w:tc>
+      </w:tr>
+      <w:tr>
+        <w:tc>
+          <w:tcPr>
+            <w:tcW w:w="3510" w:type="dxa"/>
+          </w:tcPr>
+          <w:p>
+            <w:pPr>
+              <w:rPr>
+                <w:rFonts w:ascii="Times New Roman" w:eastAsia="Times New Roman" w:hAnsi="Times New Roman" w:cs="Times New Roman"/>
+                <w:sz w:val="22"/>
+                <w:szCs w:val="22"/>
+              </w:rPr>
+            </w:pPr>
+            <w:proofErr w:type="spellStart"/>
+            <w:r>
+              <w:rPr>
+                <w:rFonts w:ascii="Times New Roman" w:eastAsia="Times New Roman" w:hAnsi="Times New Roman" w:cs="Times New Roman"/>
+                <w:sz w:val="22"/>
+                <w:szCs w:val="22"/>
+              </w:rPr>
+              <w:t>Controller.cs</w:t>
+            </w:r>
+            <w:proofErr w:type="spellEnd"/>
+          </w:p>
+        </w:tc>
+        <w:tc>
+          <w:tcPr>
+            <w:tcW w:w="3150" w:type="dxa"/>
+          </w:tcPr>
+          <w:p>
+            <w:pPr>
+              <w:rPr>
+                <w:rFonts w:ascii="Times New Roman" w:eastAsia="Times New Roman" w:hAnsi="Times New Roman" w:cs="Times New Roman"/>
+                <w:sz w:val="22"/>
+                <w:szCs w:val="22"/>
+              </w:rPr>
+            </w:pPr>
+            <w:proofErr w:type="spellStart"/>
+            <w:r>
+              <w:rPr>
+                <w:rFonts w:ascii="Times New Roman" w:eastAsia="Times New Roman" w:hAnsi="Times New Roman" w:cs="Times New Roman"/>
+                <w:sz w:val="22"/>
+                <w:szCs w:val="22"/>
+              </w:rPr>
+              <w:t>Producción</w:t>
+            </w:r>
+            <w:proofErr w:type="spellEnd"/>
+          </w:p>
+        </w:tc>
+        <w:tc>
+          <w:tcPr>
+            <w:tcW w:w="1890" w:type="dxa"/>
+          </w:tcPr>
+          <w:p>
+            <w:pPr>
+              <w:rPr>
+                <w:rFonts w:ascii="Times New Roman" w:eastAsia="Times New Roman" w:hAnsi="Times New Roman" w:cs="Times New Roman"/>
+                <w:sz w:val="22"/>
+                <w:szCs w:val="22"/>
+              </w:rPr>
+            </w:pPr>
+            <w:r>
+              <w:rPr>
+                <w:rFonts w:ascii="Times New Roman" w:eastAsia="Times New Roman" w:hAnsi="Times New Roman" w:cs="Times New Roman"/>
+                <w:sz w:val="22"/>
+                <w:szCs w:val="22"/>
+              </w:rPr>
+              <w:t>36</w:t>
+            </w:r>
+          </w:p>
+        </w:tc>
+      </w:tr>
+      <w:tr>
+        <w:tc>
+          <w:tcPr>
+            <w:tcW w:w="6660" w:type="dxa"/>
+            <w:gridSpan w:val="2"/>
+          </w:tcPr>
+          <w:p>
+            <w:pPr>
+              <w:jc w:val="right"/>
+              <w:rPr>
+                <w:rFonts w:ascii="Times New Roman" w:eastAsia="Times New Roman" w:hAnsi="Times New Roman" w:cs="Times New Roman"/>
+                <w:sz w:val="22"/>
+                <w:szCs w:val="22"/>
+              </w:rPr>
+            </w:pPr>
+            <w:r>
+              <w:rPr>
+                <w:rFonts w:ascii="Times New Roman" w:eastAsia="Times New Roman" w:hAnsi="Times New Roman" w:cs="Times New Roman"/>
+                <w:sz w:val="22"/>
+                <w:szCs w:val="22"/>
+              </w:rPr>
+              <w:t>Total</w:t>
+            </w:r>
+          </w:p>
+        </w:tc>
+        <w:tc>
+          <w:tcPr>
+            <w:tcW w:w="1890" w:type="dxa"/>
+          </w:tcPr>
+          <w:p>
+            <w:pPr>
+              <w:rPr>
+                <w:rFonts w:ascii="Times New Roman" w:eastAsia="Times New Roman" w:hAnsi="Times New Roman" w:cs="Times New Roman"/>
+                <w:sz w:val="22"/>
+                <w:szCs w:val="22"/>
+                <w:u w:val="single"/>
+              </w:rPr>
+            </w:pPr>
+            <w:r>
+              <w:rPr>
+                <w:rFonts w:ascii="Times New Roman" w:eastAsia="Times New Roman" w:hAnsi="Times New Roman" w:cs="Times New Roman"/>
+                <w:sz w:val="22"/>
+                <w:szCs w:val="22"/>
+              </w:rPr>
+              <w:t>1001</w:t>
+            </w:r>
+            <w:bookmarkStart w:id="0" w:name="_GoBack"/>
+            <w:bookmarkEnd w:id="0"/>
           </w:p>
         </w:tc>
       </w:tr>
@@ -4083,6 +4277,7 @@
                 <w:szCs w:val="20"/>
               </w:rPr>
             </w:pPr>
+            <w:proofErr w:type="gramStart"/>
             <w:r>
               <w:rPr>
                 <w:rFonts w:ascii="Times New Roman" w:eastAsia="Times New Roman" w:hAnsi="Times New Roman" w:cs="Times New Roman"/>
@@ -4092,6 +4287,7 @@
               </w:rPr>
               <w:t>AC  ID</w:t>
             </w:r>
+            <w:proofErr w:type="gramEnd"/>
           </w:p>
         </w:tc>
         <w:tc>
@@ -4107,6 +4303,7 @@
                 <w:szCs w:val="20"/>
               </w:rPr>
             </w:pPr>
+            <w:proofErr w:type="spellStart"/>
             <w:r>
               <w:rPr>
                 <w:rFonts w:ascii="Times New Roman" w:eastAsia="Times New Roman" w:hAnsi="Times New Roman" w:cs="Times New Roman"/>
@@ -4114,8 +4311,29 @@
                 <w:sz w:val="20"/>
                 <w:szCs w:val="20"/>
               </w:rPr>
-              <w:t>Nombre(s) clases</w:t>
-            </w:r>
+              <w:t>Nombre</w:t>
+            </w:r>
+            <w:proofErr w:type="spellEnd"/>
+            <w:r>
+              <w:rPr>
+                <w:rFonts w:ascii="Times New Roman" w:eastAsia="Times New Roman" w:hAnsi="Times New Roman" w:cs="Times New Roman"/>
+                <w:b/>
+                <w:sz w:val="20"/>
+                <w:szCs w:val="20"/>
+              </w:rPr>
+              <w:t xml:space="preserve">(s) </w:t>
+            </w:r>
+            <w:proofErr w:type="spellStart"/>
+            <w:r>
+              <w:rPr>
+                <w:rFonts w:ascii="Times New Roman" w:eastAsia="Times New Roman" w:hAnsi="Times New Roman" w:cs="Times New Roman"/>
+                <w:b/>
+                <w:sz w:val="20"/>
+                <w:szCs w:val="20"/>
+              </w:rPr>
+              <w:t>clases</w:t>
+            </w:r>
+            <w:proofErr w:type="spellEnd"/>
           </w:p>
         </w:tc>
         <w:tc>
@@ -4131,6 +4349,7 @@
                 <w:szCs w:val="20"/>
               </w:rPr>
             </w:pPr>
+            <w:proofErr w:type="spellStart"/>
             <w:r>
               <w:rPr>
                 <w:rFonts w:ascii="Times New Roman" w:eastAsia="Times New Roman" w:hAnsi="Times New Roman" w:cs="Times New Roman"/>
@@ -4138,8 +4357,29 @@
                 <w:sz w:val="20"/>
                 <w:szCs w:val="20"/>
               </w:rPr>
-              <w:t>Nombres(s) métodos</w:t>
-            </w:r>
+              <w:t>Nombres</w:t>
+            </w:r>
+            <w:proofErr w:type="spellEnd"/>
+            <w:r>
+              <w:rPr>
+                <w:rFonts w:ascii="Times New Roman" w:eastAsia="Times New Roman" w:hAnsi="Times New Roman" w:cs="Times New Roman"/>
+                <w:b/>
+                <w:sz w:val="20"/>
+                <w:szCs w:val="20"/>
+              </w:rPr>
+              <w:t xml:space="preserve">(s) </w:t>
+            </w:r>
+            <w:proofErr w:type="spellStart"/>
+            <w:r>
+              <w:rPr>
+                <w:rFonts w:ascii="Times New Roman" w:eastAsia="Times New Roman" w:hAnsi="Times New Roman" w:cs="Times New Roman"/>
+                <w:b/>
+                <w:sz w:val="20"/>
+                <w:szCs w:val="20"/>
+              </w:rPr>
+              <w:t>métodos</w:t>
+            </w:r>
+            <w:proofErr w:type="spellEnd"/>
           </w:p>
         </w:tc>
         <w:tc>
@@ -4155,6 +4395,7 @@
                 <w:szCs w:val="20"/>
               </w:rPr>
             </w:pPr>
+            <w:proofErr w:type="gramStart"/>
             <w:r>
               <w:rPr>
                 <w:rFonts w:ascii="Times New Roman" w:eastAsia="Times New Roman" w:hAnsi="Times New Roman" w:cs="Times New Roman"/>
@@ -4162,7 +4403,28 @@
                 <w:sz w:val="20"/>
                 <w:szCs w:val="20"/>
               </w:rPr>
-              <w:t>Estado  (completo o no)</w:t>
+              <w:t>Estado  (</w:t>
+            </w:r>
+            <w:proofErr w:type="spellStart"/>
+            <w:proofErr w:type="gramEnd"/>
+            <w:r>
+              <w:rPr>
+                <w:rFonts w:ascii="Times New Roman" w:eastAsia="Times New Roman" w:hAnsi="Times New Roman" w:cs="Times New Roman"/>
+                <w:b/>
+                <w:sz w:val="20"/>
+                <w:szCs w:val="20"/>
+              </w:rPr>
+              <w:t>completo</w:t>
+            </w:r>
+            <w:proofErr w:type="spellEnd"/>
+            <w:r>
+              <w:rPr>
+                <w:rFonts w:ascii="Times New Roman" w:eastAsia="Times New Roman" w:hAnsi="Times New Roman" w:cs="Times New Roman"/>
+                <w:b/>
+                <w:sz w:val="20"/>
+                <w:szCs w:val="20"/>
+              </w:rPr>
+              <w:t xml:space="preserve"> o no)</w:t>
             </w:r>
           </w:p>
         </w:tc>
@@ -4179,6 +4441,7 @@
                 <w:szCs w:val="20"/>
               </w:rPr>
             </w:pPr>
+            <w:proofErr w:type="spellStart"/>
             <w:r>
               <w:rPr>
                 <w:rFonts w:ascii="Times New Roman" w:eastAsia="Times New Roman" w:hAnsi="Times New Roman" w:cs="Times New Roman"/>
@@ -4186,7 +4449,37 @@
                 <w:sz w:val="20"/>
                 <w:szCs w:val="20"/>
               </w:rPr>
-              <w:t>Notas (opcional)</w:t>
+              <w:t>Notas</w:t>
+            </w:r>
+            <w:proofErr w:type="spellEnd"/>
+            <w:r>
+              <w:rPr>
+                <w:rFonts w:ascii="Times New Roman" w:eastAsia="Times New Roman" w:hAnsi="Times New Roman" w:cs="Times New Roman"/>
+                <w:b/>
+                <w:sz w:val="20"/>
+                <w:szCs w:val="20"/>
+              </w:rPr>
+              <w:t xml:space="preserve"> (</w:t>
+            </w:r>
+            <w:proofErr w:type="spellStart"/>
+            <w:r>
+              <w:rPr>
+                <w:rFonts w:ascii="Times New Roman" w:eastAsia="Times New Roman" w:hAnsi="Times New Roman" w:cs="Times New Roman"/>
+                <w:b/>
+                <w:sz w:val="20"/>
+                <w:szCs w:val="20"/>
+              </w:rPr>
+              <w:t>opcional</w:t>
+            </w:r>
+            <w:proofErr w:type="spellEnd"/>
+            <w:r>
+              <w:rPr>
+                <w:rFonts w:ascii="Times New Roman" w:eastAsia="Times New Roman" w:hAnsi="Times New Roman" w:cs="Times New Roman"/>
+                <w:b/>
+                <w:sz w:val="20"/>
+                <w:szCs w:val="20"/>
+              </w:rPr>
+              <w:t>)</w:t>
             </w:r>
           </w:p>
         </w:tc>
@@ -4248,6 +4541,7 @@
                 <w:szCs w:val="20"/>
               </w:rPr>
             </w:pPr>
+            <w:proofErr w:type="spellStart"/>
             <w:r>
               <w:rPr>
                 <w:rFonts w:ascii="Times New Roman" w:eastAsia="Times New Roman" w:hAnsi="Times New Roman" w:cs="Times New Roman"/>
@@ -4256,6 +4550,7 @@
               </w:rPr>
               <w:t>TestSelectTypePlayer</w:t>
             </w:r>
+            <w:proofErr w:type="spellEnd"/>
           </w:p>
         </w:tc>
         <w:tc>
@@ -4270,6 +4565,7 @@
                 <w:szCs w:val="20"/>
               </w:rPr>
             </w:pPr>
+            <w:proofErr w:type="spellStart"/>
             <w:r>
               <w:rPr>
                 <w:rFonts w:ascii="Times New Roman" w:eastAsia="Times New Roman" w:hAnsi="Times New Roman" w:cs="Times New Roman"/>
@@ -4278,6 +4574,7 @@
               </w:rPr>
               <w:t>selectBlueComputerPlayer</w:t>
             </w:r>
+            <w:proofErr w:type="spellEnd"/>
           </w:p>
         </w:tc>
         <w:tc>
@@ -4292,6 +4589,7 @@
                 <w:szCs w:val="20"/>
               </w:rPr>
             </w:pPr>
+            <w:proofErr w:type="spellStart"/>
             <w:r>
               <w:rPr>
                 <w:rFonts w:ascii="Times New Roman" w:eastAsia="Times New Roman" w:hAnsi="Times New Roman" w:cs="Times New Roman"/>
@@ -4300,6 +4598,7 @@
               </w:rPr>
               <w:t>completo</w:t>
             </w:r>
+            <w:proofErr w:type="spellEnd"/>
           </w:p>
         </w:tc>
         <w:tc>
@@ -4375,6 +4674,7 @@
                 <w:szCs w:val="20"/>
               </w:rPr>
             </w:pPr>
+            <w:proofErr w:type="spellStart"/>
             <w:r>
               <w:rPr>
                 <w:rFonts w:ascii="Times New Roman" w:eastAsia="Times New Roman" w:hAnsi="Times New Roman" w:cs="Times New Roman"/>
@@ -4383,6 +4683,7 @@
               </w:rPr>
               <w:t>TestSelectTypePlayer</w:t>
             </w:r>
+            <w:proofErr w:type="spellEnd"/>
           </w:p>
         </w:tc>
         <w:tc>
@@ -4397,6 +4698,7 @@
                 <w:szCs w:val="20"/>
               </w:rPr>
             </w:pPr>
+            <w:proofErr w:type="spellStart"/>
             <w:r>
               <w:rPr>
                 <w:rFonts w:ascii="Times New Roman" w:eastAsia="Times New Roman" w:hAnsi="Times New Roman" w:cs="Times New Roman"/>
@@ -4405,6 +4707,7 @@
               </w:rPr>
               <w:t>selectoRedComputerPlayer</w:t>
             </w:r>
+            <w:proofErr w:type="spellEnd"/>
           </w:p>
         </w:tc>
         <w:tc>
@@ -4419,6 +4722,7 @@
                 <w:szCs w:val="20"/>
               </w:rPr>
             </w:pPr>
+            <w:proofErr w:type="spellStart"/>
             <w:r>
               <w:rPr>
                 <w:rFonts w:ascii="Times New Roman" w:eastAsia="Times New Roman" w:hAnsi="Times New Roman" w:cs="Times New Roman"/>
@@ -4427,6 +4731,7 @@
               </w:rPr>
               <w:t>completo</w:t>
             </w:r>
+            <w:proofErr w:type="spellEnd"/>
           </w:p>
         </w:tc>
         <w:tc>
@@ -4510,6 +4815,7 @@
                 <w:szCs w:val="20"/>
               </w:rPr>
             </w:pPr>
+            <w:proofErr w:type="spellStart"/>
             <w:r>
               <w:rPr>
                 <w:rFonts w:ascii="Times New Roman" w:eastAsia="Times New Roman" w:hAnsi="Times New Roman" w:cs="Times New Roman"/>
@@ -4518,6 +4824,7 @@
               </w:rPr>
               <w:t>TestPlayAgainstComputer</w:t>
             </w:r>
+            <w:proofErr w:type="spellEnd"/>
           </w:p>
         </w:tc>
         <w:tc>
@@ -4532,6 +4839,7 @@
                 <w:szCs w:val="20"/>
               </w:rPr>
             </w:pPr>
+            <w:proofErr w:type="spellStart"/>
             <w:r>
               <w:rPr>
                 <w:rFonts w:ascii="Times New Roman" w:eastAsia="Times New Roman" w:hAnsi="Times New Roman" w:cs="Times New Roman"/>
@@ -4540,6 +4848,7 @@
               </w:rPr>
               <w:t>ComputerMakesFirstMove</w:t>
             </w:r>
+            <w:proofErr w:type="spellEnd"/>
           </w:p>
         </w:tc>
         <w:tc>
@@ -4554,6 +4863,7 @@
                 <w:szCs w:val="20"/>
               </w:rPr>
             </w:pPr>
+            <w:proofErr w:type="spellStart"/>
             <w:r>
               <w:rPr>
                 <w:rFonts w:ascii="Times New Roman" w:eastAsia="Times New Roman" w:hAnsi="Times New Roman" w:cs="Times New Roman"/>
@@ -4562,6 +4872,7 @@
               </w:rPr>
               <w:t>completo</w:t>
             </w:r>
+            <w:proofErr w:type="spellEnd"/>
           </w:p>
         </w:tc>
         <w:tc>
@@ -4637,6 +4948,7 @@
                 <w:szCs w:val="20"/>
               </w:rPr>
             </w:pPr>
+            <w:proofErr w:type="spellStart"/>
             <w:r>
               <w:rPr>
                 <w:rFonts w:ascii="Times New Roman" w:eastAsia="Times New Roman" w:hAnsi="Times New Roman" w:cs="Times New Roman"/>
@@ -4645,6 +4957,7 @@
               </w:rPr>
               <w:t>TestPlayAgainstComputer</w:t>
             </w:r>
+            <w:proofErr w:type="spellEnd"/>
           </w:p>
         </w:tc>
         <w:tc>
@@ -4659,6 +4972,7 @@
                 <w:szCs w:val="20"/>
               </w:rPr>
             </w:pPr>
+            <w:proofErr w:type="spellStart"/>
             <w:r>
               <w:rPr>
                 <w:rFonts w:ascii="Times New Roman" w:eastAsia="Times New Roman" w:hAnsi="Times New Roman" w:cs="Times New Roman"/>
@@ -4667,6 +4981,7 @@
               </w:rPr>
               <w:t>ComputerMakesSecondMove</w:t>
             </w:r>
+            <w:proofErr w:type="spellEnd"/>
           </w:p>
         </w:tc>
         <w:tc>
@@ -4681,6 +4996,7 @@
                 <w:szCs w:val="20"/>
               </w:rPr>
             </w:pPr>
+            <w:proofErr w:type="spellStart"/>
             <w:r>
               <w:rPr>
                 <w:rFonts w:ascii="Times New Roman" w:eastAsia="Times New Roman" w:hAnsi="Times New Roman" w:cs="Times New Roman"/>
@@ -4689,6 +5005,7 @@
               </w:rPr>
               <w:t>completo</w:t>
             </w:r>
+            <w:proofErr w:type="spellEnd"/>
           </w:p>
         </w:tc>
         <w:tc>
@@ -4764,6 +5081,7 @@
                 <w:szCs w:val="20"/>
               </w:rPr>
             </w:pPr>
+            <w:proofErr w:type="spellStart"/>
             <w:r>
               <w:rPr>
                 <w:rFonts w:ascii="Times New Roman" w:eastAsia="Times New Roman" w:hAnsi="Times New Roman" w:cs="Times New Roman"/>
@@ -4772,6 +5090,7 @@
               </w:rPr>
               <w:t>TestPlayAgainstComputer</w:t>
             </w:r>
+            <w:proofErr w:type="spellEnd"/>
           </w:p>
         </w:tc>
         <w:tc>
@@ -4786,6 +5105,7 @@
                 <w:szCs w:val="20"/>
               </w:rPr>
             </w:pPr>
+            <w:proofErr w:type="spellStart"/>
             <w:r>
               <w:rPr>
                 <w:rFonts w:ascii="Times New Roman" w:eastAsia="Times New Roman" w:hAnsi="Times New Roman" w:cs="Times New Roman"/>
@@ -4794,6 +5114,7 @@
               </w:rPr>
               <w:t>ComputerWinsGame</w:t>
             </w:r>
+            <w:proofErr w:type="spellEnd"/>
           </w:p>
         </w:tc>
         <w:tc>
@@ -4808,6 +5129,7 @@
                 <w:szCs w:val="20"/>
               </w:rPr>
             </w:pPr>
+            <w:proofErr w:type="spellStart"/>
             <w:r>
               <w:rPr>
                 <w:rFonts w:ascii="Times New Roman" w:eastAsia="Times New Roman" w:hAnsi="Times New Roman" w:cs="Times New Roman"/>
@@ -4816,6 +5138,7 @@
               </w:rPr>
               <w:t>completo</w:t>
             </w:r>
+            <w:proofErr w:type="spellEnd"/>
           </w:p>
         </w:tc>
         <w:tc>
@@ -4869,6 +5192,7 @@
           <w:lang w:val="es-PE"/>
         </w:rPr>
       </w:pPr>
+      <w:proofErr w:type="gramStart"/>
       <w:r>
         <w:rPr>
           <w:rFonts w:ascii="Times New Roman" w:eastAsia="Times New Roman" w:hAnsi="Times New Roman" w:cs="Times New Roman"/>
@@ -4884,7 +5208,17 @@
           <w:color w:val="000000"/>
           <w:lang w:val="es-PE"/>
         </w:rPr>
-        <w:t xml:space="preserve"> vs N</w:t>
+        <w:t xml:space="preserve"> vs</w:t>
+      </w:r>
+      <w:proofErr w:type="gramEnd"/>
+      <w:r>
+        <w:rPr>
+          <w:rFonts w:ascii="Times New Roman" w:eastAsia="Times New Roman" w:hAnsi="Times New Roman" w:cs="Times New Roman"/>
+          <w:b/>
+          <w:color w:val="000000"/>
+          <w:lang w:val="es-PE"/>
+        </w:rPr>
+        <w:t xml:space="preserve"> N</w:t>
       </w:r>
       <w:r>
         <w:rPr>
@@ -5038,7 +5372,29 @@
                 <w:szCs w:val="20"/>
                 <w:lang w:val="es-PE"/>
               </w:rPr>
-              <w:t>Nombre y ID de la historia usuario</w:t>
+              <w:t xml:space="preserve">Nombre </w:t>
+            </w:r>
+            <w:proofErr w:type="spellStart"/>
+            <w:r>
+              <w:rPr>
+                <w:rFonts w:ascii="Times New Roman" w:eastAsia="Times New Roman" w:hAnsi="Times New Roman" w:cs="Times New Roman"/>
+                <w:b/>
+                <w:sz w:val="20"/>
+                <w:szCs w:val="20"/>
+                <w:lang w:val="es-PE"/>
+              </w:rPr>
+              <w:t>y</w:t>
+            </w:r>
+            <w:proofErr w:type="spellEnd"/>
+            <w:r>
+              <w:rPr>
+                <w:rFonts w:ascii="Times New Roman" w:eastAsia="Times New Roman" w:hAnsi="Times New Roman" w:cs="Times New Roman"/>
+                <w:b/>
+                <w:sz w:val="20"/>
+                <w:szCs w:val="20"/>
+                <w:lang w:val="es-PE"/>
+              </w:rPr>
+              <w:t xml:space="preserve"> ID de la historia usuario</w:t>
             </w:r>
           </w:p>
         </w:tc>
@@ -5107,7 +5463,29 @@
                 <w:szCs w:val="20"/>
                 <w:lang w:val="es-PE"/>
               </w:rPr>
-              <w:t xml:space="preserve">Nombre Clase  (s) del código de prueba </w:t>
+              <w:t xml:space="preserve">Nombre </w:t>
+            </w:r>
+            <w:proofErr w:type="gramStart"/>
+            <w:r>
+              <w:rPr>
+                <w:rFonts w:ascii="Times New Roman" w:eastAsia="Times New Roman" w:hAnsi="Times New Roman" w:cs="Times New Roman"/>
+                <w:b/>
+                <w:sz w:val="20"/>
+                <w:szCs w:val="20"/>
+                <w:lang w:val="es-PE"/>
+              </w:rPr>
+              <w:t>Clase  (</w:t>
+            </w:r>
+            <w:proofErr w:type="gramEnd"/>
+            <w:r>
+              <w:rPr>
+                <w:rFonts w:ascii="Times New Roman" w:eastAsia="Times New Roman" w:hAnsi="Times New Roman" w:cs="Times New Roman"/>
+                <w:b/>
+                <w:sz w:val="20"/>
+                <w:szCs w:val="20"/>
+                <w:lang w:val="es-PE"/>
+              </w:rPr>
+              <w:t xml:space="preserve">s) del código de prueba </w:t>
             </w:r>
           </w:p>
         </w:tc>
@@ -5221,6 +5599,7 @@
                 <w:szCs w:val="20"/>
               </w:rPr>
             </w:pPr>
+            <w:proofErr w:type="spellStart"/>
             <w:r>
               <w:rPr>
                 <w:rFonts w:ascii="Times New Roman" w:eastAsia="Times New Roman" w:hAnsi="Times New Roman" w:cs="Times New Roman"/>
@@ -5229,6 +5608,7 @@
               </w:rPr>
               <w:t>TestSelectTypePlayer</w:t>
             </w:r>
+            <w:proofErr w:type="spellEnd"/>
           </w:p>
         </w:tc>
         <w:tc>
@@ -5243,6 +5623,7 @@
                 <w:szCs w:val="20"/>
               </w:rPr>
             </w:pPr>
+            <w:proofErr w:type="spellStart"/>
             <w:r>
               <w:rPr>
                 <w:rFonts w:ascii="Times New Roman" w:eastAsia="Times New Roman" w:hAnsi="Times New Roman" w:cs="Times New Roman"/>
@@ -5251,6 +5632,7 @@
               </w:rPr>
               <w:t>selectBlueComputerPlayer</w:t>
             </w:r>
+            <w:proofErr w:type="spellEnd"/>
           </w:p>
         </w:tc>
         <w:tc>
@@ -5356,6 +5738,7 @@
                 <w:szCs w:val="20"/>
               </w:rPr>
             </w:pPr>
+            <w:proofErr w:type="spellStart"/>
             <w:r>
               <w:rPr>
                 <w:rFonts w:ascii="Times New Roman" w:eastAsia="Times New Roman" w:hAnsi="Times New Roman" w:cs="Times New Roman"/>
@@ -5364,6 +5747,7 @@
               </w:rPr>
               <w:t>TestSelectTypePlayer</w:t>
             </w:r>
+            <w:proofErr w:type="spellEnd"/>
           </w:p>
         </w:tc>
         <w:tc>
@@ -5378,6 +5762,7 @@
                 <w:szCs w:val="20"/>
               </w:rPr>
             </w:pPr>
+            <w:proofErr w:type="spellStart"/>
             <w:r>
               <w:rPr>
                 <w:rFonts w:ascii="Times New Roman" w:eastAsia="Times New Roman" w:hAnsi="Times New Roman" w:cs="Times New Roman"/>
@@ -5386,6 +5771,7 @@
               </w:rPr>
               <w:t>selectoRedComputerPlayer</w:t>
             </w:r>
+            <w:proofErr w:type="spellEnd"/>
           </w:p>
         </w:tc>
         <w:tc>
@@ -5498,6 +5884,7 @@
                 <w:szCs w:val="20"/>
               </w:rPr>
             </w:pPr>
+            <w:proofErr w:type="spellStart"/>
             <w:r>
               <w:rPr>
                 <w:rFonts w:ascii="Times New Roman" w:eastAsia="Times New Roman" w:hAnsi="Times New Roman" w:cs="Times New Roman"/>
@@ -5506,6 +5893,7 @@
               </w:rPr>
               <w:t>TestPlayAgainstComputer</w:t>
             </w:r>
+            <w:proofErr w:type="spellEnd"/>
           </w:p>
         </w:tc>
         <w:tc>
@@ -5520,6 +5908,7 @@
                 <w:szCs w:val="20"/>
               </w:rPr>
             </w:pPr>
+            <w:proofErr w:type="spellStart"/>
             <w:r>
               <w:rPr>
                 <w:rFonts w:ascii="Times New Roman" w:eastAsia="Times New Roman" w:hAnsi="Times New Roman" w:cs="Times New Roman"/>
@@ -5528,6 +5917,7 @@
               </w:rPr>
               <w:t>ComputerMakesFirstMove</w:t>
             </w:r>
+            <w:proofErr w:type="spellEnd"/>
           </w:p>
         </w:tc>
         <w:tc>
@@ -5644,6 +6034,7 @@
                 <w:szCs w:val="20"/>
               </w:rPr>
             </w:pPr>
+            <w:proofErr w:type="spellStart"/>
             <w:r>
               <w:rPr>
                 <w:rFonts w:ascii="Times New Roman" w:eastAsia="Times New Roman" w:hAnsi="Times New Roman" w:cs="Times New Roman"/>
@@ -5652,6 +6043,7 @@
               </w:rPr>
               <w:t>TestPlayAgainstComputer</w:t>
             </w:r>
+            <w:proofErr w:type="spellEnd"/>
           </w:p>
         </w:tc>
         <w:tc>
@@ -5666,6 +6058,7 @@
                 <w:szCs w:val="20"/>
               </w:rPr>
             </w:pPr>
+            <w:proofErr w:type="spellStart"/>
             <w:r>
               <w:rPr>
                 <w:rFonts w:ascii="Times New Roman" w:eastAsia="Times New Roman" w:hAnsi="Times New Roman" w:cs="Times New Roman"/>
@@ -5674,6 +6067,7 @@
               </w:rPr>
               <w:t>ComputerMakesSecondMove</w:t>
             </w:r>
+            <w:proofErr w:type="spellEnd"/>
           </w:p>
         </w:tc>
         <w:tc>
@@ -5781,6 +6175,7 @@
                 <w:szCs w:val="20"/>
               </w:rPr>
             </w:pPr>
+            <w:proofErr w:type="spellStart"/>
             <w:r>
               <w:rPr>
                 <w:rFonts w:ascii="Times New Roman" w:eastAsia="Times New Roman" w:hAnsi="Times New Roman" w:cs="Times New Roman"/>
@@ -5789,6 +6184,7 @@
               </w:rPr>
               <w:t>TestPlayAgainstComputer</w:t>
             </w:r>
+            <w:proofErr w:type="spellEnd"/>
           </w:p>
         </w:tc>
         <w:tc>
@@ -5803,6 +6199,7 @@
                 <w:szCs w:val="20"/>
               </w:rPr>
             </w:pPr>
+            <w:proofErr w:type="spellStart"/>
             <w:r>
               <w:rPr>
                 <w:rFonts w:ascii="Times New Roman" w:eastAsia="Times New Roman" w:hAnsi="Times New Roman" w:cs="Times New Roman"/>
@@ -5819,6 +6216,7 @@
               </w:rPr>
               <w:t>VsComputer</w:t>
             </w:r>
+            <w:proofErr w:type="spellEnd"/>
           </w:p>
         </w:tc>
         <w:tc>
@@ -6026,7 +6424,29 @@
                 <w:szCs w:val="20"/>
                 <w:lang w:val="es-PE"/>
               </w:rPr>
-              <w:t>Nombre y ID de la historia usuario</w:t>
+              <w:t xml:space="preserve">Nombre </w:t>
+            </w:r>
+            <w:proofErr w:type="spellStart"/>
+            <w:r>
+              <w:rPr>
+                <w:rFonts w:ascii="Times New Roman" w:eastAsia="Times New Roman" w:hAnsi="Times New Roman" w:cs="Times New Roman"/>
+                <w:b/>
+                <w:sz w:val="20"/>
+                <w:szCs w:val="20"/>
+                <w:lang w:val="es-PE"/>
+              </w:rPr>
+              <w:t>y</w:t>
+            </w:r>
+            <w:proofErr w:type="spellEnd"/>
+            <w:r>
+              <w:rPr>
+                <w:rFonts w:ascii="Times New Roman" w:eastAsia="Times New Roman" w:hAnsi="Times New Roman" w:cs="Times New Roman"/>
+                <w:b/>
+                <w:sz w:val="20"/>
+                <w:szCs w:val="20"/>
+                <w:lang w:val="es-PE"/>
+              </w:rPr>
+              <w:t xml:space="preserve"> ID de la historia usuario</w:t>
             </w:r>
           </w:p>
         </w:tc>
@@ -6112,6 +6532,7 @@
                 <w:szCs w:val="20"/>
               </w:rPr>
             </w:pPr>
+            <w:proofErr w:type="spellStart"/>
             <w:r>
               <w:rPr>
                 <w:rFonts w:ascii="Times New Roman" w:eastAsia="Times New Roman" w:hAnsi="Times New Roman" w:cs="Times New Roman"/>
@@ -6119,8 +6540,29 @@
                 <w:sz w:val="20"/>
                 <w:szCs w:val="20"/>
               </w:rPr>
-              <w:t>Salida esperada</w:t>
-            </w:r>
+              <w:t>Salida</w:t>
+            </w:r>
+            <w:proofErr w:type="spellEnd"/>
+            <w:r>
+              <w:rPr>
+                <w:rFonts w:ascii="Times New Roman" w:eastAsia="Times New Roman" w:hAnsi="Times New Roman" w:cs="Times New Roman"/>
+                <w:b/>
+                <w:sz w:val="20"/>
+                <w:szCs w:val="20"/>
+              </w:rPr>
+              <w:t xml:space="preserve"> </w:t>
+            </w:r>
+            <w:proofErr w:type="spellStart"/>
+            <w:r>
+              <w:rPr>
+                <w:rFonts w:ascii="Times New Roman" w:eastAsia="Times New Roman" w:hAnsi="Times New Roman" w:cs="Times New Roman"/>
+                <w:b/>
+                <w:sz w:val="20"/>
+                <w:szCs w:val="20"/>
+              </w:rPr>
+              <w:t>esperada</w:t>
+            </w:r>
+            <w:proofErr w:type="spellEnd"/>
           </w:p>
         </w:tc>
         <w:tc>
@@ -6136,6 +6578,7 @@
                 <w:szCs w:val="20"/>
               </w:rPr>
             </w:pPr>
+            <w:proofErr w:type="spellStart"/>
             <w:r>
               <w:rPr>
                 <w:rFonts w:ascii="Times New Roman" w:eastAsia="Times New Roman" w:hAnsi="Times New Roman" w:cs="Times New Roman"/>
@@ -6145,6 +6588,7 @@
               </w:rPr>
               <w:t>Notas</w:t>
             </w:r>
+            <w:proofErr w:type="spellEnd"/>
           </w:p>
         </w:tc>
       </w:tr>
@@ -6632,6 +7076,7 @@
                 <w:szCs w:val="20"/>
               </w:rPr>
             </w:pPr>
+            <w:proofErr w:type="spellStart"/>
             <w:r>
               <w:rPr>
                 <w:rFonts w:ascii="Times New Roman" w:eastAsia="Times New Roman" w:hAnsi="Times New Roman" w:cs="Times New Roman"/>
@@ -6641,6 +7086,7 @@
               </w:rPr>
               <w:t>Número</w:t>
             </w:r>
+            <w:proofErr w:type="spellEnd"/>
           </w:p>
         </w:tc>
         <w:tc>
@@ -6663,8 +7109,19 @@
                 <w:sz w:val="20"/>
                 <w:szCs w:val="20"/>
               </w:rPr>
-              <w:t>Entrada de prueba</w:t>
-            </w:r>
+              <w:t xml:space="preserve">Entrada de </w:t>
+            </w:r>
+            <w:proofErr w:type="spellStart"/>
+            <w:r>
+              <w:rPr>
+                <w:rFonts w:ascii="Times New Roman" w:eastAsia="Times New Roman" w:hAnsi="Times New Roman" w:cs="Times New Roman"/>
+                <w:b/>
+                <w:sz w:val="20"/>
+                <w:szCs w:val="20"/>
+              </w:rPr>
+              <w:t>prueba</w:t>
+            </w:r>
+            <w:proofErr w:type="spellEnd"/>
           </w:p>
         </w:tc>
         <w:tc>
@@ -6680,6 +7137,7 @@
                 <w:szCs w:val="20"/>
               </w:rPr>
             </w:pPr>
+            <w:proofErr w:type="spellStart"/>
             <w:r>
               <w:rPr>
                 <w:rFonts w:ascii="Times New Roman" w:eastAsia="Times New Roman" w:hAnsi="Times New Roman" w:cs="Times New Roman"/>
@@ -6687,8 +7145,29 @@
                 <w:sz w:val="20"/>
                 <w:szCs w:val="20"/>
               </w:rPr>
-              <w:t>Salida esperada</w:t>
-            </w:r>
+              <w:t>Salida</w:t>
+            </w:r>
+            <w:proofErr w:type="spellEnd"/>
+            <w:r>
+              <w:rPr>
+                <w:rFonts w:ascii="Times New Roman" w:eastAsia="Times New Roman" w:hAnsi="Times New Roman" w:cs="Times New Roman"/>
+                <w:b/>
+                <w:sz w:val="20"/>
+                <w:szCs w:val="20"/>
+              </w:rPr>
+              <w:t xml:space="preserve"> </w:t>
+            </w:r>
+            <w:proofErr w:type="spellStart"/>
+            <w:r>
+              <w:rPr>
+                <w:rFonts w:ascii="Times New Roman" w:eastAsia="Times New Roman" w:hAnsi="Times New Roman" w:cs="Times New Roman"/>
+                <w:b/>
+                <w:sz w:val="20"/>
+                <w:szCs w:val="20"/>
+              </w:rPr>
+              <w:t>esperada</w:t>
+            </w:r>
+            <w:proofErr w:type="spellEnd"/>
           </w:p>
         </w:tc>
         <w:tc>
@@ -6934,6 +7413,7 @@
           <w:lang w:val="es-PE"/>
         </w:rPr>
       </w:pPr>
+      <w:proofErr w:type="gramStart"/>
       <w:r>
         <w:rPr>
           <w:rFonts w:ascii="Times New Roman" w:eastAsia="Times New Roman" w:hAnsi="Times New Roman" w:cs="Times New Roman"/>
@@ -7010,6 +7490,7 @@
         </w:rPr>
         <w:t xml:space="preserve"> cómo la jerarquía de clases en su diseño trata con los requisitos del oponente de la computadora (3 puntos)?</w:t>
       </w:r>
+      <w:proofErr w:type="gramEnd"/>
     </w:p>
     <w:p>
       <w:pPr>
@@ -7029,6 +7510,7 @@
       <w:r>
         <w:rPr>
           <w:rFonts w:ascii="Times New Roman" w:eastAsia="Times New Roman" w:hAnsi="Times New Roman" w:cs="Times New Roman"/>
+          <w:noProof/>
           <w:lang w:val="es-PE"/>
         </w:rPr>
         <w:lastRenderedPageBreak/>
@@ -7110,7 +7592,7 @@
 </file>
 
 <file path=word/endnotes.xml><?xml version="1.0" encoding="utf-8"?>
-<w:endnotes xmlns:wpc="http://schemas.microsoft.com/office/word/2010/wordprocessingCanvas" xmlns:cx="http://schemas.microsoft.com/office/drawing/2014/chartex" xmlns:cx1="http://schemas.microsoft.com/office/drawing/2015/9/8/chartex" xmlns:cx2="http://schemas.microsoft.com/office/drawing/2015/10/21/chartex" xmlns:cx3="http://schemas.microsoft.com/office/drawing/2016/5/9/chartex" xmlns:cx4="http://schemas.microsoft.com/office/drawing/2016/5/10/chartex" xmlns:cx5="http://schemas.microsoft.com/office/drawing/2016/5/11/chartex" xmlns:cx6="http://schemas.microsoft.com/office/drawing/2016/5/12/chartex" xmlns:cx7="http://schemas.microsoft.com/office/drawing/2016/5/13/chartex" xmlns:cx8="http://schemas.microsoft.com/office/drawing/2016/5/14/chartex" xmlns:mc="http://schemas.openxmlformats.org/markup-compatibility/2006" xmlns:aink="http://schemas.microsoft.com/office/drawing/2016/ink" xmlns:am3d="http://schemas.microsoft.com/office/drawing/2017/model3d" xmlns:o="urn:schemas-microsoft-com:office:office" xmlns:oel="http://schemas.microsoft.com/office/2019/extlst" xmlns:r="http://schemas.openxmlformats.org/officeDocument/2006/relationships" xmlns:m="http://schemas.openxmlformats.org/officeDocument/2006/math" xmlns:v="urn:schemas-microsoft-com:vml" xmlns:wp14="http://schemas.microsoft.com/office/word/2010/wordprocessingDrawing" xmlns:wp="http://schemas.openxmlformats.org/drawingml/2006/wordprocessingDrawing" xmlns:w10="urn:schemas-microsoft-com:office:word" xmlns:w="http://schemas.openxmlformats.org/wordprocessingml/2006/main" xmlns:w14="http://schemas.microsoft.com/office/word/2010/wordml" xmlns:w15="http://schemas.microsoft.com/office/word/2012/wordml" xmlns:w16cex="http://schemas.microsoft.com/office/word/2018/wordml/cex" xmlns:w16cid="http://schemas.microsoft.com/office/word/2016/wordml/cid" xmlns:w16="http://schemas.microsoft.com/office/word/2018/wordml" xmlns:w16du="http://schemas.microsoft.com/office/word/2023/wordml/word16du" xmlns:w16sdtdh="http://schemas.microsoft.com/office/word/2020/wordml/sdtdatahash" xmlns:w16se="http://schemas.microsoft.com/office/word/2015/wordml/symex" xmlns:wpg="http://schemas.microsoft.com/office/word/2010/wordprocessingGroup" xmlns:wpi="http://schemas.microsoft.com/office/word/2010/wordprocessingInk" xmlns:wne="http://schemas.microsoft.com/office/word/2006/wordml" xmlns:wps="http://schemas.microsoft.com/office/word/2010/wordprocessingShape" mc:Ignorable="w14 w15 w16se w16cid w16 w16cex w16sdtdh wp14">
+<w:endnotes xmlns:wpc="http://schemas.microsoft.com/office/word/2010/wordprocessingCanvas" xmlns:cx="http://schemas.microsoft.com/office/drawing/2014/chartex" xmlns:cx1="http://schemas.microsoft.com/office/drawing/2015/9/8/chartex" xmlns:cx2="http://schemas.microsoft.com/office/drawing/2015/10/21/chartex" xmlns:mc="http://schemas.openxmlformats.org/markup-compatibility/2006" xmlns:o="urn:schemas-microsoft-com:office:office" xmlns:r="http://schemas.openxmlformats.org/officeDocument/2006/relationships" xmlns:m="http://schemas.openxmlformats.org/officeDocument/2006/math" xmlns:v="urn:schemas-microsoft-com:vml" xmlns:wp14="http://schemas.microsoft.com/office/word/2010/wordprocessingDrawing" xmlns:wp="http://schemas.openxmlformats.org/drawingml/2006/wordprocessingDrawing" xmlns:w10="urn:schemas-microsoft-com:office:word" xmlns:w="http://schemas.openxmlformats.org/wordprocessingml/2006/main" xmlns:w14="http://schemas.microsoft.com/office/word/2010/wordml" xmlns:w15="http://schemas.microsoft.com/office/word/2012/wordml" xmlns:w16se="http://schemas.microsoft.com/office/word/2015/wordml/symex" xmlns:wpg="http://schemas.microsoft.com/office/word/2010/wordprocessingGroup" xmlns:wpi="http://schemas.microsoft.com/office/word/2010/wordprocessingInk" xmlns:wne="http://schemas.microsoft.com/office/word/2006/wordml" xmlns:wps="http://schemas.microsoft.com/office/word/2010/wordprocessingShape" mc:Ignorable="w14 w15 w16se wp14">
   <w:endnote w:type="separator" w:id="-1">
     <w:p>
       <w:r>
@@ -7129,7 +7611,7 @@
 </file>
 
 <file path=word/footer1.xml><?xml version="1.0" encoding="utf-8"?>
-<w:ftr xmlns:wpc="http://schemas.microsoft.com/office/word/2010/wordprocessingCanvas" xmlns:cx="http://schemas.microsoft.com/office/drawing/2014/chartex" xmlns:cx1="http://schemas.microsoft.com/office/drawing/2015/9/8/chartex" xmlns:cx2="http://schemas.microsoft.com/office/drawing/2015/10/21/chartex" xmlns:cx3="http://schemas.microsoft.com/office/drawing/2016/5/9/chartex" xmlns:cx4="http://schemas.microsoft.com/office/drawing/2016/5/10/chartex" xmlns:cx5="http://schemas.microsoft.com/office/drawing/2016/5/11/chartex" xmlns:cx6="http://schemas.microsoft.com/office/drawing/2016/5/12/chartex" xmlns:cx7="http://schemas.microsoft.com/office/drawing/2016/5/13/chartex" xmlns:cx8="http://schemas.microsoft.com/office/drawing/2016/5/14/chartex" xmlns:mc="http://schemas.openxmlformats.org/markup-compatibility/2006" xmlns:aink="http://schemas.microsoft.com/office/drawing/2016/ink" xmlns:am3d="http://schemas.microsoft.com/office/drawing/2017/model3d" xmlns:o="urn:schemas-microsoft-com:office:office" xmlns:oel="http://schemas.microsoft.com/office/2019/extlst" xmlns:r="http://schemas.openxmlformats.org/officeDocument/2006/relationships" xmlns:m="http://schemas.openxmlformats.org/officeDocument/2006/math" xmlns:v="urn:schemas-microsoft-com:vml" xmlns:wp14="http://schemas.microsoft.com/office/word/2010/wordprocessingDrawing" xmlns:wp="http://schemas.openxmlformats.org/drawingml/2006/wordprocessingDrawing" xmlns:w10="urn:schemas-microsoft-com:office:word" xmlns:w="http://schemas.openxmlformats.org/wordprocessingml/2006/main" xmlns:w14="http://schemas.microsoft.com/office/word/2010/wordml" xmlns:w15="http://schemas.microsoft.com/office/word/2012/wordml" xmlns:w16cex="http://schemas.microsoft.com/office/word/2018/wordml/cex" xmlns:w16cid="http://schemas.microsoft.com/office/word/2016/wordml/cid" xmlns:w16="http://schemas.microsoft.com/office/word/2018/wordml" xmlns:w16du="http://schemas.microsoft.com/office/word/2023/wordml/word16du" xmlns:w16sdtdh="http://schemas.microsoft.com/office/word/2020/wordml/sdtdatahash" xmlns:w16se="http://schemas.microsoft.com/office/word/2015/wordml/symex" xmlns:wpg="http://schemas.microsoft.com/office/word/2010/wordprocessingGroup" xmlns:wpi="http://schemas.microsoft.com/office/word/2010/wordprocessingInk" xmlns:wne="http://schemas.microsoft.com/office/word/2006/wordml" xmlns:wps="http://schemas.microsoft.com/office/word/2010/wordprocessingShape" mc:Ignorable="w14 w15 w16se w16cid w16 w16cex w16sdtdh wp14">
+<w:ftr xmlns:wpc="http://schemas.microsoft.com/office/word/2010/wordprocessingCanvas" xmlns:cx="http://schemas.microsoft.com/office/drawing/2014/chartex" xmlns:cx1="http://schemas.microsoft.com/office/drawing/2015/9/8/chartex" xmlns:cx2="http://schemas.microsoft.com/office/drawing/2015/10/21/chartex" xmlns:mc="http://schemas.openxmlformats.org/markup-compatibility/2006" xmlns:o="urn:schemas-microsoft-com:office:office" xmlns:r="http://schemas.openxmlformats.org/officeDocument/2006/relationships" xmlns:m="http://schemas.openxmlformats.org/officeDocument/2006/math" xmlns:v="urn:schemas-microsoft-com:vml" xmlns:wp14="http://schemas.microsoft.com/office/word/2010/wordprocessingDrawing" xmlns:wp="http://schemas.openxmlformats.org/drawingml/2006/wordprocessingDrawing" xmlns:w10="urn:schemas-microsoft-com:office:word" xmlns:w="http://schemas.openxmlformats.org/wordprocessingml/2006/main" xmlns:w14="http://schemas.microsoft.com/office/word/2010/wordml" xmlns:w15="http://schemas.microsoft.com/office/word/2012/wordml" xmlns:w16se="http://schemas.microsoft.com/office/word/2015/wordml/symex" xmlns:wpg="http://schemas.microsoft.com/office/word/2010/wordprocessingGroup" xmlns:wpi="http://schemas.microsoft.com/office/word/2010/wordprocessingInk" xmlns:wne="http://schemas.microsoft.com/office/word/2006/wordml" xmlns:wps="http://schemas.microsoft.com/office/word/2010/wordprocessingShape" mc:Ignorable="w14 w15 w16se wp14">
   <w:p>
     <w:pPr>
       <w:pBdr>
@@ -7189,7 +7671,7 @@
 </file>
 
 <file path=word/footer2.xml><?xml version="1.0" encoding="utf-8"?>
-<w:ftr xmlns:wpc="http://schemas.microsoft.com/office/word/2010/wordprocessingCanvas" xmlns:cx="http://schemas.microsoft.com/office/drawing/2014/chartex" xmlns:cx1="http://schemas.microsoft.com/office/drawing/2015/9/8/chartex" xmlns:cx2="http://schemas.microsoft.com/office/drawing/2015/10/21/chartex" xmlns:cx3="http://schemas.microsoft.com/office/drawing/2016/5/9/chartex" xmlns:cx4="http://schemas.microsoft.com/office/drawing/2016/5/10/chartex" xmlns:cx5="http://schemas.microsoft.com/office/drawing/2016/5/11/chartex" xmlns:cx6="http://schemas.microsoft.com/office/drawing/2016/5/12/chartex" xmlns:cx7="http://schemas.microsoft.com/office/drawing/2016/5/13/chartex" xmlns:cx8="http://schemas.microsoft.com/office/drawing/2016/5/14/chartex" xmlns:mc="http://schemas.openxmlformats.org/markup-compatibility/2006" xmlns:aink="http://schemas.microsoft.com/office/drawing/2016/ink" xmlns:am3d="http://schemas.microsoft.com/office/drawing/2017/model3d" xmlns:o="urn:schemas-microsoft-com:office:office" xmlns:oel="http://schemas.microsoft.com/office/2019/extlst" xmlns:r="http://schemas.openxmlformats.org/officeDocument/2006/relationships" xmlns:m="http://schemas.openxmlformats.org/officeDocument/2006/math" xmlns:v="urn:schemas-microsoft-com:vml" xmlns:wp14="http://schemas.microsoft.com/office/word/2010/wordprocessingDrawing" xmlns:wp="http://schemas.openxmlformats.org/drawingml/2006/wordprocessingDrawing" xmlns:w10="urn:schemas-microsoft-com:office:word" xmlns:w="http://schemas.openxmlformats.org/wordprocessingml/2006/main" xmlns:w14="http://schemas.microsoft.com/office/word/2010/wordml" xmlns:w15="http://schemas.microsoft.com/office/word/2012/wordml" xmlns:w16cex="http://schemas.microsoft.com/office/word/2018/wordml/cex" xmlns:w16cid="http://schemas.microsoft.com/office/word/2016/wordml/cid" xmlns:w16="http://schemas.microsoft.com/office/word/2018/wordml" xmlns:w16du="http://schemas.microsoft.com/office/word/2023/wordml/word16du" xmlns:w16sdtdh="http://schemas.microsoft.com/office/word/2020/wordml/sdtdatahash" xmlns:w16se="http://schemas.microsoft.com/office/word/2015/wordml/symex" xmlns:wpg="http://schemas.microsoft.com/office/word/2010/wordprocessingGroup" xmlns:wpi="http://schemas.microsoft.com/office/word/2010/wordprocessingInk" xmlns:wne="http://schemas.microsoft.com/office/word/2006/wordml" xmlns:wps="http://schemas.microsoft.com/office/word/2010/wordprocessingShape" mc:Ignorable="w14 w15 w16se w16cid w16 w16cex w16sdtdh wp14">
+<w:ftr xmlns:wpc="http://schemas.microsoft.com/office/word/2010/wordprocessingCanvas" xmlns:cx="http://schemas.microsoft.com/office/drawing/2014/chartex" xmlns:cx1="http://schemas.microsoft.com/office/drawing/2015/9/8/chartex" xmlns:cx2="http://schemas.microsoft.com/office/drawing/2015/10/21/chartex" xmlns:mc="http://schemas.openxmlformats.org/markup-compatibility/2006" xmlns:o="urn:schemas-microsoft-com:office:office" xmlns:r="http://schemas.openxmlformats.org/officeDocument/2006/relationships" xmlns:m="http://schemas.openxmlformats.org/officeDocument/2006/math" xmlns:v="urn:schemas-microsoft-com:vml" xmlns:wp14="http://schemas.microsoft.com/office/word/2010/wordprocessingDrawing" xmlns:wp="http://schemas.openxmlformats.org/drawingml/2006/wordprocessingDrawing" xmlns:w10="urn:schemas-microsoft-com:office:word" xmlns:w="http://schemas.openxmlformats.org/wordprocessingml/2006/main" xmlns:w14="http://schemas.microsoft.com/office/word/2010/wordml" xmlns:w15="http://schemas.microsoft.com/office/word/2012/wordml" xmlns:w16se="http://schemas.microsoft.com/office/word/2015/wordml/symex" xmlns:wpg="http://schemas.microsoft.com/office/word/2010/wordprocessingGroup" xmlns:wpi="http://schemas.microsoft.com/office/word/2010/wordprocessingInk" xmlns:wne="http://schemas.microsoft.com/office/word/2006/wordml" xmlns:wps="http://schemas.microsoft.com/office/word/2010/wordprocessingShape" mc:Ignorable="w14 w15 w16se wp14">
   <w:p>
     <w:pPr>
       <w:pBdr>
@@ -7241,7 +7723,7 @@
         <w:sz w:val="16"/>
         <w:szCs w:val="16"/>
       </w:rPr>
-      <w:t>2</w:t>
+      <w:t>5</w:t>
     </w:r>
     <w:r>
       <w:rPr>
@@ -7276,7 +7758,7 @@
 </file>
 
 <file path=word/footnotes.xml><?xml version="1.0" encoding="utf-8"?>
-<w:footnotes xmlns:wpc="http://schemas.microsoft.com/office/word/2010/wordprocessingCanvas" xmlns:cx="http://schemas.microsoft.com/office/drawing/2014/chartex" xmlns:cx1="http://schemas.microsoft.com/office/drawing/2015/9/8/chartex" xmlns:cx2="http://schemas.microsoft.com/office/drawing/2015/10/21/chartex" xmlns:cx3="http://schemas.microsoft.com/office/drawing/2016/5/9/chartex" xmlns:cx4="http://schemas.microsoft.com/office/drawing/2016/5/10/chartex" xmlns:cx5="http://schemas.microsoft.com/office/drawing/2016/5/11/chartex" xmlns:cx6="http://schemas.microsoft.com/office/drawing/2016/5/12/chartex" xmlns:cx7="http://schemas.microsoft.com/office/drawing/2016/5/13/chartex" xmlns:cx8="http://schemas.microsoft.com/office/drawing/2016/5/14/chartex" xmlns:mc="http://schemas.openxmlformats.org/markup-compatibility/2006" xmlns:aink="http://schemas.microsoft.com/office/drawing/2016/ink" xmlns:am3d="http://schemas.microsoft.com/office/drawing/2017/model3d" xmlns:o="urn:schemas-microsoft-com:office:office" xmlns:oel="http://schemas.microsoft.com/office/2019/extlst" xmlns:r="http://schemas.openxmlformats.org/officeDocument/2006/relationships" xmlns:m="http://schemas.openxmlformats.org/officeDocument/2006/math" xmlns:v="urn:schemas-microsoft-com:vml" xmlns:wp14="http://schemas.microsoft.com/office/word/2010/wordprocessingDrawing" xmlns:wp="http://schemas.openxmlformats.org/drawingml/2006/wordprocessingDrawing" xmlns:w10="urn:schemas-microsoft-com:office:word" xmlns:w="http://schemas.openxmlformats.org/wordprocessingml/2006/main" xmlns:w14="http://schemas.microsoft.com/office/word/2010/wordml" xmlns:w15="http://schemas.microsoft.com/office/word/2012/wordml" xmlns:w16cex="http://schemas.microsoft.com/office/word/2018/wordml/cex" xmlns:w16cid="http://schemas.microsoft.com/office/word/2016/wordml/cid" xmlns:w16="http://schemas.microsoft.com/office/word/2018/wordml" xmlns:w16du="http://schemas.microsoft.com/office/word/2023/wordml/word16du" xmlns:w16sdtdh="http://schemas.microsoft.com/office/word/2020/wordml/sdtdatahash" xmlns:w16se="http://schemas.microsoft.com/office/word/2015/wordml/symex" xmlns:wpg="http://schemas.microsoft.com/office/word/2010/wordprocessingGroup" xmlns:wpi="http://schemas.microsoft.com/office/word/2010/wordprocessingInk" xmlns:wne="http://schemas.microsoft.com/office/word/2006/wordml" xmlns:wps="http://schemas.microsoft.com/office/word/2010/wordprocessingShape" mc:Ignorable="w14 w15 w16se w16cid w16 w16cex w16sdtdh wp14">
+<w:footnotes xmlns:wpc="http://schemas.microsoft.com/office/word/2010/wordprocessingCanvas" xmlns:cx="http://schemas.microsoft.com/office/drawing/2014/chartex" xmlns:cx1="http://schemas.microsoft.com/office/drawing/2015/9/8/chartex" xmlns:cx2="http://schemas.microsoft.com/office/drawing/2015/10/21/chartex" xmlns:mc="http://schemas.openxmlformats.org/markup-compatibility/2006" xmlns:o="urn:schemas-microsoft-com:office:office" xmlns:r="http://schemas.openxmlformats.org/officeDocument/2006/relationships" xmlns:m="http://schemas.openxmlformats.org/officeDocument/2006/math" xmlns:v="urn:schemas-microsoft-com:vml" xmlns:wp14="http://schemas.microsoft.com/office/word/2010/wordprocessingDrawing" xmlns:wp="http://schemas.openxmlformats.org/drawingml/2006/wordprocessingDrawing" xmlns:w10="urn:schemas-microsoft-com:office:word" xmlns:w="http://schemas.openxmlformats.org/wordprocessingml/2006/main" xmlns:w14="http://schemas.microsoft.com/office/word/2010/wordml" xmlns:w15="http://schemas.microsoft.com/office/word/2012/wordml" xmlns:w16se="http://schemas.microsoft.com/office/word/2015/wordml/symex" xmlns:wpg="http://schemas.microsoft.com/office/word/2010/wordprocessingGroup" xmlns:wpi="http://schemas.microsoft.com/office/word/2010/wordprocessingInk" xmlns:wne="http://schemas.microsoft.com/office/word/2006/wordml" xmlns:wps="http://schemas.microsoft.com/office/word/2010/wordprocessingShape" mc:Ignorable="w14 w15 w16se wp14">
   <w:footnote w:type="separator" w:id="-1">
     <w:p>
       <w:r>
@@ -7295,7 +7777,7 @@
 </file>
 
 <file path=word/numbering.xml><?xml version="1.0" encoding="utf-8"?>
-<w:numbering xmlns:wpc="http://schemas.microsoft.com/office/word/2010/wordprocessingCanvas" xmlns:cx="http://schemas.microsoft.com/office/drawing/2014/chartex" xmlns:cx1="http://schemas.microsoft.com/office/drawing/2015/9/8/chartex" xmlns:cx2="http://schemas.microsoft.com/office/drawing/2015/10/21/chartex" xmlns:cx3="http://schemas.microsoft.com/office/drawing/2016/5/9/chartex" xmlns:cx4="http://schemas.microsoft.com/office/drawing/2016/5/10/chartex" xmlns:cx5="http://schemas.microsoft.com/office/drawing/2016/5/11/chartex" xmlns:cx6="http://schemas.microsoft.com/office/drawing/2016/5/12/chartex" xmlns:cx7="http://schemas.microsoft.com/office/drawing/2016/5/13/chartex" xmlns:cx8="http://schemas.microsoft.com/office/drawing/2016/5/14/chartex" xmlns:mc="http://schemas.openxmlformats.org/markup-compatibility/2006" xmlns:aink="http://schemas.microsoft.com/office/drawing/2016/ink" xmlns:am3d="http://schemas.microsoft.com/office/drawing/2017/model3d" xmlns:o="urn:schemas-microsoft-com:office:office" xmlns:oel="http://schemas.microsoft.com/office/2019/extlst" xmlns:r="http://schemas.openxmlformats.org/officeDocument/2006/relationships" xmlns:m="http://schemas.openxmlformats.org/officeDocument/2006/math" xmlns:v="urn:schemas-microsoft-com:vml" xmlns:wp14="http://schemas.microsoft.com/office/word/2010/wordprocessingDrawing" xmlns:wp="http://schemas.openxmlformats.org/drawingml/2006/wordprocessingDrawing" xmlns:w10="urn:schemas-microsoft-com:office:word" xmlns:w="http://schemas.openxmlformats.org/wordprocessingml/2006/main" xmlns:w14="http://schemas.microsoft.com/office/word/2010/wordml" xmlns:w15="http://schemas.microsoft.com/office/word/2012/wordml" xmlns:w16cex="http://schemas.microsoft.com/office/word/2018/wordml/cex" xmlns:w16cid="http://schemas.microsoft.com/office/word/2016/wordml/cid" xmlns:w16="http://schemas.microsoft.com/office/word/2018/wordml" xmlns:w16du="http://schemas.microsoft.com/office/word/2023/wordml/word16du" xmlns:w16sdtdh="http://schemas.microsoft.com/office/word/2020/wordml/sdtdatahash" xmlns:w16se="http://schemas.microsoft.com/office/word/2015/wordml/symex" xmlns:wpg="http://schemas.microsoft.com/office/word/2010/wordprocessingGroup" xmlns:wpi="http://schemas.microsoft.com/office/word/2010/wordprocessingInk" xmlns:wne="http://schemas.microsoft.com/office/word/2006/wordml" xmlns:wps="http://schemas.microsoft.com/office/word/2010/wordprocessingShape" mc:Ignorable="w14 w15 w16se w16cid w16 w16cex w16sdtdh wp14">
+<w:numbering xmlns:wpc="http://schemas.microsoft.com/office/word/2010/wordprocessingCanvas" xmlns:cx="http://schemas.microsoft.com/office/drawing/2014/chartex" xmlns:cx1="http://schemas.microsoft.com/office/drawing/2015/9/8/chartex" xmlns:cx2="http://schemas.microsoft.com/office/drawing/2015/10/21/chartex" xmlns:mc="http://schemas.openxmlformats.org/markup-compatibility/2006" xmlns:o="urn:schemas-microsoft-com:office:office" xmlns:r="http://schemas.openxmlformats.org/officeDocument/2006/relationships" xmlns:m="http://schemas.openxmlformats.org/officeDocument/2006/math" xmlns:v="urn:schemas-microsoft-com:vml" xmlns:wp14="http://schemas.microsoft.com/office/word/2010/wordprocessingDrawing" xmlns:wp="http://schemas.openxmlformats.org/drawingml/2006/wordprocessingDrawing" xmlns:w10="urn:schemas-microsoft-com:office:word" xmlns:w="http://schemas.openxmlformats.org/wordprocessingml/2006/main" xmlns:w14="http://schemas.microsoft.com/office/word/2010/wordml" xmlns:w15="http://schemas.microsoft.com/office/word/2012/wordml" xmlns:w16se="http://schemas.microsoft.com/office/word/2015/wordml/symex" xmlns:wpg="http://schemas.microsoft.com/office/word/2010/wordprocessingGroup" xmlns:wpi="http://schemas.microsoft.com/office/word/2010/wordprocessingInk" xmlns:wne="http://schemas.microsoft.com/office/word/2006/wordml" xmlns:wps="http://schemas.microsoft.com/office/word/2010/wordprocessingShape" mc:Ignorable="w14 w15 w16se wp14">
   <w:abstractNum w:abstractNumId="0" w15:restartNumberingAfterBreak="0">
     <w:nsid w:val="2DE860ED"/>
     <w:multiLevelType w:val="hybridMultilevel"/>
@@ -7611,20 +8093,20 @@
       </w:rPr>
     </w:lvl>
   </w:abstractNum>
-  <w:num w:numId="1" w16cid:durableId="102841795">
+  <w:num w:numId="1">
     <w:abstractNumId w:val="2"/>
   </w:num>
-  <w:num w:numId="2" w16cid:durableId="665670123">
+  <w:num w:numId="2">
     <w:abstractNumId w:val="1"/>
   </w:num>
-  <w:num w:numId="3" w16cid:durableId="880288793">
+  <w:num w:numId="3">
     <w:abstractNumId w:val="0"/>
   </w:num>
 </w:numbering>
 </file>
 
 <file path=word/styles.xml><?xml version="1.0" encoding="utf-8"?>
-<w:styles xmlns:mc="http://schemas.openxmlformats.org/markup-compatibility/2006" xmlns:r="http://schemas.openxmlformats.org/officeDocument/2006/relationships" xmlns:w="http://schemas.openxmlformats.org/wordprocessingml/2006/main" xmlns:w14="http://schemas.microsoft.com/office/word/2010/wordml" xmlns:w15="http://schemas.microsoft.com/office/word/2012/wordml" xmlns:w16cex="http://schemas.microsoft.com/office/word/2018/wordml/cex" xmlns:w16cid="http://schemas.microsoft.com/office/word/2016/wordml/cid" xmlns:w16="http://schemas.microsoft.com/office/word/2018/wordml" xmlns:w16sdtdh="http://schemas.microsoft.com/office/word/2020/wordml/sdtdatahash" xmlns:w16se="http://schemas.microsoft.com/office/word/2015/wordml/symex" mc:Ignorable="w14 w15 w16se w16cid w16 w16cex w16sdtdh">
+<w:styles xmlns:mc="http://schemas.openxmlformats.org/markup-compatibility/2006" xmlns:r="http://schemas.openxmlformats.org/officeDocument/2006/relationships" xmlns:w="http://schemas.openxmlformats.org/wordprocessingml/2006/main" xmlns:w14="http://schemas.microsoft.com/office/word/2010/wordml" xmlns:w15="http://schemas.microsoft.com/office/word/2012/wordml" xmlns:w16se="http://schemas.microsoft.com/office/word/2015/wordml/symex" mc:Ignorable="w14 w15 w16se">
   <w:docDefaults>
     <w:rPrDefault>
       <w:rPr>
@@ -7636,7 +8118,7 @@
     </w:rPrDefault>
     <w:pPrDefault/>
   </w:docDefaults>
-  <w:latentStyles w:defLockedState="0" w:defUIPriority="99" w:defSemiHidden="0" w:defUnhideWhenUsed="0" w:defQFormat="0" w:count="376">
+  <w:latentStyles w:defLockedState="0" w:defUIPriority="99" w:defSemiHidden="0" w:defUnhideWhenUsed="0" w:defQFormat="0" w:count="372">
     <w:lsdException w:name="Normal" w:uiPriority="0" w:qFormat="1"/>
     <w:lsdException w:name="heading 1" w:uiPriority="9" w:qFormat="1"/>
     <w:lsdException w:name="heading 2" w:semiHidden="1" w:uiPriority="9" w:unhideWhenUsed="1" w:qFormat="1"/>
@@ -7742,6 +8224,7 @@
     <w:lsdException w:name="HTML Sample" w:semiHidden="1" w:unhideWhenUsed="1"/>
     <w:lsdException w:name="HTML Typewriter" w:semiHidden="1" w:unhideWhenUsed="1"/>
     <w:lsdException w:name="HTML Variable" w:semiHidden="1" w:unhideWhenUsed="1"/>
+    <w:lsdException w:name="Normal Table" w:semiHidden="1" w:unhideWhenUsed="1"/>
     <w:lsdException w:name="annotation subject" w:semiHidden="1" w:unhideWhenUsed="1"/>
     <w:lsdException w:name="No List" w:semiHidden="1" w:unhideWhenUsed="1"/>
     <w:lsdException w:name="Outline List 1" w:semiHidden="1" w:unhideWhenUsed="1"/>
@@ -7785,8 +8268,10 @@
     <w:lsdException w:name="Table Elegant" w:semiHidden="1" w:unhideWhenUsed="1"/>
     <w:lsdException w:name="Table Professional" w:semiHidden="1" w:unhideWhenUsed="1"/>
     <w:lsdException w:name="Table Subtle 1" w:semiHidden="1" w:unhideWhenUsed="1"/>
+    <w:lsdException w:name="Table Subtle 2" w:semiHidden="1" w:unhideWhenUsed="1"/>
     <w:lsdException w:name="Table Web 1" w:semiHidden="1" w:unhideWhenUsed="1"/>
     <w:lsdException w:name="Table Web 2" w:semiHidden="1" w:unhideWhenUsed="1"/>
+    <w:lsdException w:name="Table Web 3" w:semiHidden="1" w:unhideWhenUsed="1"/>
     <w:lsdException w:name="Balloon Text" w:semiHidden="1" w:unhideWhenUsed="1"/>
     <w:lsdException w:name="Table Grid" w:uiPriority="39"/>
     <w:lsdException w:name="Table Theme" w:semiHidden="1" w:unhideWhenUsed="1"/>
@@ -8006,10 +8491,6 @@
     <w:lsdException w:name="List Table 6 Colorful Accent 6" w:uiPriority="51"/>
     <w:lsdException w:name="List Table 7 Colorful Accent 6" w:uiPriority="52"/>
     <w:lsdException w:name="Mention" w:semiHidden="1" w:unhideWhenUsed="1"/>
-    <w:lsdException w:name="Smart Hyperlink" w:semiHidden="1" w:unhideWhenUsed="1"/>
-    <w:lsdException w:name="Hashtag" w:semiHidden="1" w:unhideWhenUsed="1"/>
-    <w:lsdException w:name="Unresolved Mention" w:semiHidden="1" w:unhideWhenUsed="1"/>
-    <w:lsdException w:name="Smart Link" w:semiHidden="1" w:unhideWhenUsed="1"/>
   </w:latentStyles>
   <w:style w:type="paragraph" w:default="1" w:styleId="Normal">
     <w:name w:val="Normal"/>
